--- a/Problem Set 4 9.23.18.docx
+++ b/Problem Set 4 9.23.18.docx
@@ -11,52 +11,299 @@
       <w:r>
         <w:t xml:space="preserve">Due: </w:t>
       </w:r>
+      <w:r>
+        <w:t>9.23.18</w:t>
+      </w:r>
     </w:p>
     <w:p/>
     <w:p>
-      <w:r>
-        <w:t>Monday</w:t>
-      </w:r>
-    </w:p>
-    <w:p>
-      <w:pPr>
-        <w:pStyle w:val="ListParagraph"/>
+      <w:pPr>
+        <w:pStyle w:val="NormalWeb"/>
+        <w:shd w:val="clear" w:color="auto" w:fill="FFFFFF"/>
+        <w:spacing w:before="180" w:beforeAutospacing="0" w:after="180" w:afterAutospacing="0"/>
+        <w:rPr>
+          <w:rFonts w:ascii="Helvetica Neue" w:hAnsi="Helvetica Neue"/>
+          <w:color w:val="444444"/>
+        </w:rPr>
+      </w:pPr>
+      <w:r>
+        <w:rPr>
+          <w:rStyle w:val="Strong"/>
+          <w:rFonts w:ascii="Helvetica Neue" w:hAnsi="Helvetica Neue"/>
+          <w:color w:val="444444"/>
+        </w:rPr>
+        <w:t>Monday: </w:t>
+      </w:r>
+    </w:p>
+    <w:p>
+      <w:pPr>
+        <w:pStyle w:val="NormalWeb"/>
         <w:numPr>
           <w:ilvl w:val="0"/>
-          <w:numId w:val="1"/>
+          <w:numId w:val="2"/>
         </w:numPr>
-      </w:pPr>
-      <w:r>
+        <w:shd w:val="clear" w:color="auto" w:fill="FFFFFF"/>
+        <w:spacing w:before="180" w:beforeAutospacing="0" w:after="180" w:afterAutospacing="0"/>
+        <w:rPr>
+          <w:rFonts w:ascii="Helvetica Neue" w:hAnsi="Helvetica Neue"/>
+          <w:color w:val="ED7D31" w:themeColor="accent2"/>
+        </w:rPr>
+      </w:pPr>
+      <w:r>
+        <w:rPr>
+          <w:rFonts w:ascii="Helvetica Neue" w:hAnsi="Helvetica Neue"/>
+          <w:color w:val="ED7D31" w:themeColor="accent2"/>
+        </w:rPr>
+        <w:t>Peter Naur is famously quoted as saying data science </w:t>
+      </w:r>
+      <w:r>
+        <w:rPr>
+          <w:rFonts w:ascii="Helvetica Neue" w:hAnsi="Helvetica Neue"/>
+          <w:i/>
+          <w:iCs/>
+          <w:color w:val="ED7D31" w:themeColor="accent2"/>
+        </w:rPr>
+        <w:t>“deals with the data, wh</w:t>
+      </w:r>
+      <w:r>
+        <w:rPr>
+          <w:rFonts w:ascii="Helvetica Neue" w:hAnsi="Helvetica Neue"/>
+          <w:i/>
+          <w:iCs/>
+          <w:color w:val="ED7D31" w:themeColor="accent2"/>
+        </w:rPr>
+        <w:t>ile the actual relation of data</w:t>
+      </w:r>
+      <w:r>
+        <w:rPr>
+          <w:rFonts w:ascii="Helvetica Neue" w:hAnsi="Helvetica Neue"/>
+          <w:i/>
+          <w:iCs/>
+          <w:color w:val="ED7D31" w:themeColor="accent2"/>
+        </w:rPr>
+        <w:t xml:space="preserve"> to what they represent should occur in other fields.” </w:t>
+      </w:r>
+      <w:r>
+        <w:rPr>
+          <w:rFonts w:ascii="Helvetica Neue" w:hAnsi="Helvetica Neue"/>
+          <w:color w:val="ED7D31" w:themeColor="accent2"/>
+        </w:rPr>
+        <w:t>What might be problematic in this statement? Why do you think he’d choose to frame data science this way?</w:t>
+      </w:r>
+    </w:p>
+    <w:p>
+      <w:pPr>
+        <w:pStyle w:val="NormalWeb"/>
+        <w:numPr>
+          <w:ilvl w:val="1"/>
+          <w:numId w:val="2"/>
+        </w:numPr>
+        <w:shd w:val="clear" w:color="auto" w:fill="FFFFFF"/>
+        <w:spacing w:before="180" w:beforeAutospacing="0" w:after="180" w:afterAutospacing="0"/>
+        <w:rPr>
+          <w:rFonts w:ascii="Helvetica Neue" w:hAnsi="Helvetica Neue"/>
+          <w:color w:val="444444"/>
+        </w:rPr>
+      </w:pPr>
+      <w:r>
+        <w:rPr>
+          <w:rFonts w:ascii="Helvetica Neue" w:hAnsi="Helvetica Neue"/>
+          <w:color w:val="444444"/>
+        </w:rPr>
         <w:t xml:space="preserve">Peter </w:t>
       </w:r>
+      <w:r>
+        <w:t>Naur’s quote, “deals with the data, while the actual relation of data to what they represent should occur in other fields” has both pros and cons. If you don’</w:t>
+      </w:r>
+      <w:r>
+        <w:t>t know the problem, you may not</w:t>
+      </w:r>
+      <w:r>
+        <w:t xml:space="preserve"> know what to do with the data once you get that. Naur might have framed it in this way due to the social structures of the time. If he’s living in a time where people are very specialized, and there’s not a lot of cross-over in fields, then it’s quite logical to </w:t>
+      </w:r>
+      <w:r>
+        <w:t>say, “if</w:t>
+      </w:r>
+      <w:r>
+        <w:t xml:space="preserve"> I have information on this one subject, maybe I should pass it to a person who knows that field really well.”</w:t>
+      </w:r>
+      <w:r>
+        <w:t xml:space="preserve"> At the time, it was likely that there wasn’t a common language or dialogue yet as most people were only specialized in one specific area. </w:t>
+      </w:r>
+    </w:p>
+    <w:p>
+      <w:pPr>
+        <w:pStyle w:val="NormalWeb"/>
+        <w:numPr>
+          <w:ilvl w:val="0"/>
+          <w:numId w:val="2"/>
+        </w:numPr>
+        <w:shd w:val="clear" w:color="auto" w:fill="FFFFFF"/>
+        <w:spacing w:before="180" w:beforeAutospacing="0" w:after="180" w:afterAutospacing="0"/>
+        <w:rPr>
+          <w:rFonts w:ascii="Helvetica Neue" w:hAnsi="Helvetica Neue"/>
+          <w:color w:val="ED7D31" w:themeColor="accent2"/>
+        </w:rPr>
+      </w:pPr>
+      <w:r>
+        <w:rPr>
+          <w:rFonts w:ascii="Helvetica Neue" w:hAnsi="Helvetica Neue"/>
+          <w:color w:val="ED7D31" w:themeColor="accent2"/>
+        </w:rPr>
+        <w:t>There was a substantial shift in the ways we define data science between the 1970s and the early 2000s. Describe this shift and why it may have emerged.</w:t>
+      </w:r>
+    </w:p>
+    <w:p>
+      <w:pPr>
+        <w:pStyle w:val="NormalWeb"/>
+        <w:numPr>
+          <w:ilvl w:val="1"/>
+          <w:numId w:val="2"/>
+        </w:numPr>
+        <w:shd w:val="clear" w:color="auto" w:fill="FFFFFF"/>
+        <w:spacing w:before="180" w:beforeAutospacing="0" w:after="180" w:afterAutospacing="0"/>
+        <w:rPr>
+          <w:rFonts w:ascii="Helvetica Neue" w:hAnsi="Helvetica Neue"/>
+          <w:color w:val="444444"/>
+        </w:rPr>
+      </w:pPr>
+      <w:r>
+        <w:rPr>
+          <w:rFonts w:ascii="Helvetica Neue" w:hAnsi="Helvetica Neue"/>
+          <w:color w:val="444444"/>
+        </w:rPr>
+        <w:t xml:space="preserve">The amount of data was growing rapidly between the 1970s and the early 2000s. Because of this, the shift of how we defined data science could have been caused by the a) influx of information and b) the social ways we approached data and c) the amount of people who began to understand the power of (big) data. </w:t>
+      </w:r>
+    </w:p>
+    <w:p>
+      <w:pPr>
+        <w:pStyle w:val="NormalWeb"/>
+        <w:shd w:val="clear" w:color="auto" w:fill="FFFFFF"/>
+        <w:spacing w:before="180" w:beforeAutospacing="0" w:after="180" w:afterAutospacing="0"/>
+        <w:rPr>
+          <w:rFonts w:ascii="Helvetica Neue" w:hAnsi="Helvetica Neue"/>
+          <w:color w:val="ED7D31" w:themeColor="accent2"/>
+        </w:rPr>
+      </w:pPr>
+      <w:r>
+        <w:rPr>
+          <w:rFonts w:ascii="Helvetica Neue" w:hAnsi="Helvetica Neue"/>
+          <w:color w:val="444444"/>
+        </w:rPr>
+        <w:t xml:space="preserve">3. </w:t>
+      </w:r>
+      <w:r>
+        <w:rPr>
+          <w:rFonts w:ascii="Helvetica Neue" w:hAnsi="Helvetica Neue"/>
+          <w:color w:val="ED7D31" w:themeColor="accent2"/>
+        </w:rPr>
+        <w:t>The idea of "big data" dominates much of modern data science. However, data is still growing at an exponential rate.</w:t>
+      </w:r>
+    </w:p>
+    <w:p>
+      <w:pPr>
+        <w:pStyle w:val="NormalWeb"/>
+        <w:shd w:val="clear" w:color="auto" w:fill="FFFFFF"/>
+        <w:spacing w:before="180" w:beforeAutospacing="0" w:after="180" w:afterAutospacing="0"/>
+        <w:rPr>
+          <w:rFonts w:ascii="Helvetica Neue" w:hAnsi="Helvetica Neue"/>
+          <w:color w:val="ED7D31" w:themeColor="accent2"/>
+        </w:rPr>
+      </w:pPr>
+      <w:r>
+        <w:rPr>
+          <w:rFonts w:ascii="Helvetica Neue" w:hAnsi="Helvetica Neue"/>
+          <w:color w:val="ED7D31" w:themeColor="accent2"/>
+        </w:rPr>
+        <w:t>A. What factors do you think may have led to this growth? Mention at least three and describe why they have contributed to recent explosions in data volume.</w:t>
+      </w:r>
+    </w:p>
+    <w:p>
+      <w:pPr>
+        <w:pStyle w:val="NormalWeb"/>
+        <w:shd w:val="clear" w:color="auto" w:fill="FFFFFF"/>
+        <w:spacing w:before="180" w:beforeAutospacing="0" w:after="180" w:afterAutospacing="0"/>
+        <w:rPr>
+          <w:rFonts w:ascii="Helvetica Neue" w:hAnsi="Helvetica Neue"/>
+          <w:color w:val="444444"/>
+        </w:rPr>
+      </w:pPr>
+      <w:r>
+        <w:rPr>
+          <w:rFonts w:ascii="Helvetica Neue" w:hAnsi="Helvetica Neue"/>
+          <w:color w:val="444444"/>
+        </w:rPr>
+        <w:t xml:space="preserve">Factors that may have led to this growth include the transformation of technology that have grown in the past decade, allowing people to become more digital, businesses learning that they could use their customer’s data to improve their sales and profit (even if they didn’t know how to use the tools quite yet), and </w:t>
+      </w:r>
+    </w:p>
+    <w:p>
+      <w:pPr>
+        <w:pStyle w:val="NormalWeb"/>
+        <w:shd w:val="clear" w:color="auto" w:fill="FFFFFF"/>
+        <w:spacing w:before="180" w:beforeAutospacing="0" w:after="180" w:afterAutospacing="0"/>
+        <w:rPr>
+          <w:rFonts w:ascii="Helvetica Neue" w:hAnsi="Helvetica Neue"/>
+          <w:color w:val="ED7D31" w:themeColor="accent2"/>
+        </w:rPr>
+      </w:pPr>
+      <w:r>
+        <w:rPr>
+          <w:rFonts w:ascii="Helvetica Neue" w:hAnsi="Helvetica Neue"/>
+          <w:color w:val="ED7D31" w:themeColor="accent2"/>
+        </w:rPr>
+        <w:t>B. Where is this new data coming from?</w:t>
+      </w:r>
+    </w:p>
+    <w:p>
+      <w:pPr>
+        <w:pStyle w:val="NormalWeb"/>
+        <w:shd w:val="clear" w:color="auto" w:fill="FFFFFF"/>
+        <w:spacing w:before="180" w:beforeAutospacing="0" w:after="180" w:afterAutospacing="0"/>
+        <w:rPr>
+          <w:rFonts w:ascii="Helvetica Neue" w:hAnsi="Helvetica Neue"/>
+          <w:color w:val="444444"/>
+        </w:rPr>
+      </w:pPr>
+      <w:r>
+        <w:rPr>
+          <w:rFonts w:ascii="Helvetica Neue" w:hAnsi="Helvetica Neue"/>
+          <w:color w:val="444444"/>
+        </w:rPr>
+        <w:t xml:space="preserve">This new data is coming from everywhere!! It’s coming from our fingertips, through our cars, laptops, and anything else humans touch. We’re at a point where we now have so much data that we can more or less easily recognize patterns in our environment, whether modern or in the backcountry. All sorts of documentation is a piece of data, and everything that we post on the web can be considered data- meaning we’re producing it at a ridiculous rate!!! </w:t>
+      </w:r>
+    </w:p>
+    <w:p>
+      <w:pPr>
+        <w:pStyle w:val="NormalWeb"/>
+        <w:shd w:val="clear" w:color="auto" w:fill="FFFFFF"/>
+        <w:spacing w:before="180" w:beforeAutospacing="0" w:after="180" w:afterAutospacing="0"/>
+        <w:rPr>
+          <w:rFonts w:ascii="Helvetica Neue" w:hAnsi="Helvetica Neue"/>
+          <w:color w:val="444444"/>
+        </w:rPr>
+      </w:pPr>
+      <w:r>
+        <w:rPr>
+          <w:rFonts w:ascii="Helvetica Neue" w:hAnsi="Helvetica Neue"/>
+          <w:color w:val="444444"/>
+        </w:rPr>
+        <w:lastRenderedPageBreak/>
+        <w:t xml:space="preserve">Wednesday </w:t>
+      </w:r>
+    </w:p>
+    <w:p>
+      <w:pPr>
+        <w:pStyle w:val="NormalWeb"/>
+        <w:shd w:val="clear" w:color="auto" w:fill="FFFFFF"/>
+        <w:spacing w:before="180" w:beforeAutospacing="0" w:after="180" w:afterAutospacing="0"/>
+        <w:rPr>
+          <w:rFonts w:ascii="Helvetica Neue" w:hAnsi="Helvetica Neue"/>
+          <w:color w:val="444444"/>
+        </w:rPr>
+      </w:pPr>
       <w:bookmarkStart w:id="0" w:name="_GoBack"/>
       <w:bookmarkEnd w:id="0"/>
-      <w:r>
-        <w:t xml:space="preserve">Naur’s quote, “deals with the data, while the actual relation of data to what they represent should occur in other fields” has both pros and cons. </w:t>
-      </w:r>
-      <w:r>
-        <w:t>If you don’t know the problem, you don’t know what to do with the data once you get that. Naur might have framed it in this way due to the social structures of the time. If he’s living in a time where people are very specialized, and there’s not a lot of cross-over in fields, then it’s quite logical to say</w:t>
-      </w:r>
-      <w:r>
-        <w:t>,</w:t>
-      </w:r>
-      <w:r>
-        <w:t xml:space="preserve">“if I have information on this one subject, maybe I should pass it to a person who knows that field really well.” </w:t>
-      </w:r>
-    </w:p>
-    <w:p>
-      <w:pPr>
-        <w:pStyle w:val="ListParagraph"/>
-        <w:numPr>
-          <w:ilvl w:val="1"/>
-          <w:numId w:val="1"/>
-        </w:numPr>
-      </w:pPr>
-      <w:r>
-        <w:t xml:space="preserve">making a common language, or a common dialogue. </w:t>
-      </w:r>
-    </w:p>
-    <w:p/>
+    </w:p>
     <w:sectPr>
       <w:pgSz w:w="12240" w:h="15840"/>
       <w:pgMar w:top="1440" w:right="1440" w:bottom="1440" w:left="1440" w:header="720" w:footer="720" w:gutter="0"/>
@@ -158,8 +405,100 @@
       </w:pPr>
     </w:lvl>
   </w:abstractNum>
+  <w:abstractNum w:abstractNumId="1">
+    <w:nsid w:val="6B9E6053"/>
+    <w:multiLevelType w:val="hybridMultilevel"/>
+    <w:tmpl w:val="2F8EA992"/>
+    <w:lvl w:ilvl="0" w:tplc="0409000F">
+      <w:start w:val="1"/>
+      <w:numFmt w:val="decimal"/>
+      <w:lvlText w:val="%1."/>
+      <w:lvlJc w:val="left"/>
+      <w:pPr>
+        <w:ind w:left="720" w:hanging="360"/>
+      </w:pPr>
+      <w:rPr>
+        <w:rFonts w:hint="default"/>
+      </w:rPr>
+    </w:lvl>
+    <w:lvl w:ilvl="1" w:tplc="04090019">
+      <w:start w:val="1"/>
+      <w:numFmt w:val="lowerLetter"/>
+      <w:lvlText w:val="%2."/>
+      <w:lvlJc w:val="left"/>
+      <w:pPr>
+        <w:ind w:left="1440" w:hanging="360"/>
+      </w:pPr>
+    </w:lvl>
+    <w:lvl w:ilvl="2" w:tplc="0409001B" w:tentative="1">
+      <w:start w:val="1"/>
+      <w:numFmt w:val="lowerRoman"/>
+      <w:lvlText w:val="%3."/>
+      <w:lvlJc w:val="right"/>
+      <w:pPr>
+        <w:ind w:left="2160" w:hanging="180"/>
+      </w:pPr>
+    </w:lvl>
+    <w:lvl w:ilvl="3" w:tplc="0409000F" w:tentative="1">
+      <w:start w:val="1"/>
+      <w:numFmt w:val="decimal"/>
+      <w:lvlText w:val="%4."/>
+      <w:lvlJc w:val="left"/>
+      <w:pPr>
+        <w:ind w:left="2880" w:hanging="360"/>
+      </w:pPr>
+    </w:lvl>
+    <w:lvl w:ilvl="4" w:tplc="04090019" w:tentative="1">
+      <w:start w:val="1"/>
+      <w:numFmt w:val="lowerLetter"/>
+      <w:lvlText w:val="%5."/>
+      <w:lvlJc w:val="left"/>
+      <w:pPr>
+        <w:ind w:left="3600" w:hanging="360"/>
+      </w:pPr>
+    </w:lvl>
+    <w:lvl w:ilvl="5" w:tplc="0409001B" w:tentative="1">
+      <w:start w:val="1"/>
+      <w:numFmt w:val="lowerRoman"/>
+      <w:lvlText w:val="%6."/>
+      <w:lvlJc w:val="right"/>
+      <w:pPr>
+        <w:ind w:left="4320" w:hanging="180"/>
+      </w:pPr>
+    </w:lvl>
+    <w:lvl w:ilvl="6" w:tplc="0409000F" w:tentative="1">
+      <w:start w:val="1"/>
+      <w:numFmt w:val="decimal"/>
+      <w:lvlText w:val="%7."/>
+      <w:lvlJc w:val="left"/>
+      <w:pPr>
+        <w:ind w:left="5040" w:hanging="360"/>
+      </w:pPr>
+    </w:lvl>
+    <w:lvl w:ilvl="7" w:tplc="04090019" w:tentative="1">
+      <w:start w:val="1"/>
+      <w:numFmt w:val="lowerLetter"/>
+      <w:lvlText w:val="%8."/>
+      <w:lvlJc w:val="left"/>
+      <w:pPr>
+        <w:ind w:left="5760" w:hanging="360"/>
+      </w:pPr>
+    </w:lvl>
+    <w:lvl w:ilvl="8" w:tplc="0409001B" w:tentative="1">
+      <w:start w:val="1"/>
+      <w:numFmt w:val="lowerRoman"/>
+      <w:lvlText w:val="%9."/>
+      <w:lvlJc w:val="right"/>
+      <w:pPr>
+        <w:ind w:left="6480" w:hanging="180"/>
+      </w:pPr>
+    </w:lvl>
+  </w:abstractNum>
   <w:num w:numId="1">
     <w:abstractNumId w:val="0"/>
+  </w:num>
+  <w:num w:numId="2">
+    <w:abstractNumId w:val="1"/>
   </w:num>
 </w:numbering>
 </file>
@@ -603,6 +942,30 @@
       <w:contextualSpacing/>
     </w:pPr>
   </w:style>
+  <w:style w:type="paragraph" w:styleId="NormalWeb">
+    <w:name w:val="Normal (Web)"/>
+    <w:basedOn w:val="Normal"/>
+    <w:uiPriority w:val="99"/>
+    <w:unhideWhenUsed/>
+    <w:rsid w:val="00EE46B3"/>
+    <w:pPr>
+      <w:spacing w:before="100" w:beforeAutospacing="1" w:after="100" w:afterAutospacing="1"/>
+    </w:pPr>
+    <w:rPr>
+      <w:rFonts w:ascii="Times New Roman" w:hAnsi="Times New Roman" w:cs="Times New Roman"/>
+    </w:rPr>
+  </w:style>
+  <w:style w:type="character" w:styleId="Strong">
+    <w:name w:val="Strong"/>
+    <w:basedOn w:val="DefaultParagraphFont"/>
+    <w:uiPriority w:val="22"/>
+    <w:qFormat/>
+    <w:rsid w:val="00EE46B3"/>
+    <w:rPr>
+      <w:b/>
+      <w:bCs/>
+    </w:rPr>
+  </w:style>
 </w:styles>
 </file>
 

--- a/Problem Set 4 9.23.18.docx
+++ b/Problem Set 4 9.23.18.docx
@@ -5,6 +5,11 @@
     <w:p>
       <w:r>
         <w:t>Problem Set #4</w:t>
+      </w:r>
+    </w:p>
+    <w:p>
+      <w:r>
+        <w:t>Marissa Kelley</w:t>
       </w:r>
     </w:p>
     <w:p>
@@ -94,12 +99,9 @@
     <w:p>
       <w:pPr>
         <w:pStyle w:val="NormalWeb"/>
-        <w:numPr>
-          <w:ilvl w:val="1"/>
-          <w:numId w:val="2"/>
-        </w:numPr>
         <w:shd w:val="clear" w:color="auto" w:fill="FFFFFF"/>
         <w:spacing w:before="180" w:beforeAutospacing="0" w:after="180" w:afterAutospacing="0"/>
+        <w:ind w:firstLine="360"/>
         <w:rPr>
           <w:rFonts w:ascii="Helvetica Neue" w:hAnsi="Helvetica Neue"/>
           <w:color w:val="444444"/>
@@ -113,22 +115,29 @@
         <w:t xml:space="preserve">Peter </w:t>
       </w:r>
       <w:r>
-        <w:t>Naur’s quote, “deals with the data, while the actual relation of data to what they represent should occur in other fields” has both pros and cons. If you don’</w:t>
-      </w:r>
-      <w:r>
-        <w:t>t know the problem, you may not</w:t>
-      </w:r>
-      <w:r>
-        <w:t xml:space="preserve"> know what to do with the data once you get that. Naur might have framed it in this way due to the social structures of the time. If he’s living in a time where people are very specialized, and there’s not a lot of cross-over in fields, then it’s quite logical to </w:t>
-      </w:r>
-      <w:r>
-        <w:t>say, “if</w:t>
-      </w:r>
-      <w:r>
-        <w:t xml:space="preserve"> I have information on this one subject, maybe I should pass it to a person who knows that field really well.”</w:t>
+        <w:t>Naur’s quote, “deals with the data, while the actual relation of data to what they represent should occur in other fields” has both pros and cons. If you don’t know the problem, you may not know what to do with the data once you get that. Naur might have framed it in this way due to the social structures of the time. If he’s living in a time where people are very specialized, and there’s not a lot of cross-over in fields, then it’s quite logical to say, “if I have information on this one subject, maybe I should pass it to a person who knows that field really well.”</w:t>
       </w:r>
       <w:r>
         <w:t xml:space="preserve"> At the time, it was likely that there wasn’t a common language or dialogue yet as most people were only specialized in one specific area. </w:t>
+      </w:r>
+    </w:p>
+    <w:p>
+      <w:pPr>
+        <w:pStyle w:val="NormalWeb"/>
+        <w:shd w:val="clear" w:color="auto" w:fill="FFFFFF"/>
+        <w:spacing w:before="180" w:beforeAutospacing="0" w:after="180" w:afterAutospacing="0"/>
+        <w:rPr>
+          <w:rFonts w:ascii="Helvetica Neue" w:hAnsi="Helvetica Neue"/>
+          <w:color w:val="444444"/>
+        </w:rPr>
+      </w:pPr>
+      <w:r>
+        <w:rPr>
+          <w:rFonts w:ascii="Helvetica Neue" w:hAnsi="Helvetica Neue"/>
+          <w:b/>
+          <w:color w:val="444444"/>
+        </w:rPr>
+        <w:t xml:space="preserve">Wednesday: </w:t>
       </w:r>
     </w:p>
     <w:p>
@@ -156,71 +165,553 @@
     <w:p>
       <w:pPr>
         <w:pStyle w:val="NormalWeb"/>
+        <w:shd w:val="clear" w:color="auto" w:fill="FFFFFF"/>
+        <w:spacing w:before="180" w:beforeAutospacing="0" w:after="180" w:afterAutospacing="0"/>
+        <w:ind w:firstLine="360"/>
+        <w:rPr>
+          <w:rFonts w:ascii="Helvetica Neue" w:hAnsi="Helvetica Neue"/>
+          <w:color w:val="444444"/>
+        </w:rPr>
+      </w:pPr>
+      <w:r>
+        <w:rPr>
+          <w:rFonts w:ascii="Helvetica Neue" w:hAnsi="Helvetica Neue"/>
+          <w:color w:val="444444"/>
+        </w:rPr>
+        <w:t xml:space="preserve">The amount of data was growing rapidly between the 1970s and the early 2000s. Because of this, the shift of how we defined data science could have been caused by </w:t>
+      </w:r>
+      <w:r>
+        <w:rPr>
+          <w:rFonts w:ascii="Helvetica Neue" w:hAnsi="Helvetica Neue"/>
+          <w:color w:val="444444"/>
+        </w:rPr>
+        <w:t>the a) influx (of different sorts of) information</w:t>
+      </w:r>
+      <w:r>
+        <w:rPr>
+          <w:rFonts w:ascii="Helvetica Neue" w:hAnsi="Helvetica Neue"/>
+          <w:color w:val="444444"/>
+        </w:rPr>
+        <w:t xml:space="preserve"> (from the emergence of the internet)</w:t>
+      </w:r>
+      <w:r>
+        <w:rPr>
+          <w:rFonts w:ascii="Helvetica Neue" w:hAnsi="Helvetica Neue"/>
+          <w:color w:val="444444"/>
+        </w:rPr>
+        <w:t>,</w:t>
+      </w:r>
+      <w:r>
+        <w:rPr>
+          <w:rFonts w:ascii="Helvetica Neue" w:hAnsi="Helvetica Neue"/>
+          <w:color w:val="444444"/>
+        </w:rPr>
+        <w:t xml:space="preserve"> b) the social ways we approached data and c) the amount of people who began to understand the power of (big) data. </w:t>
+      </w:r>
+      <w:r>
+        <w:rPr>
+          <w:rFonts w:ascii="Helvetica Neue" w:hAnsi="Helvetica Neue"/>
+          <w:color w:val="444444"/>
+        </w:rPr>
+        <w:t xml:space="preserve">If more of the population understood the importance of </w:t>
+      </w:r>
+      <w:r>
+        <w:rPr>
+          <w:rFonts w:ascii="Helvetica Neue" w:hAnsi="Helvetica Neue"/>
+          <w:color w:val="444444"/>
+        </w:rPr>
+        <w:t xml:space="preserve">(their) </w:t>
+      </w:r>
+      <w:r>
+        <w:rPr>
+          <w:rFonts w:ascii="Helvetica Neue" w:hAnsi="Helvetica Neue"/>
+          <w:color w:val="444444"/>
+        </w:rPr>
+        <w:t>data, then more brain po</w:t>
+      </w:r>
+      <w:r>
+        <w:rPr>
+          <w:rFonts w:ascii="Helvetica Neue" w:hAnsi="Helvetica Neue"/>
+          <w:color w:val="444444"/>
+        </w:rPr>
+        <w:t xml:space="preserve">wer was put behind the science, hence the definition was altered to accompany the vast variety of data. </w:t>
+      </w:r>
+    </w:p>
+    <w:p>
+      <w:pPr>
+        <w:pStyle w:val="NormalWeb"/>
+        <w:shd w:val="clear" w:color="auto" w:fill="FFFFFF"/>
+        <w:spacing w:before="180" w:beforeAutospacing="0" w:after="180" w:afterAutospacing="0"/>
+        <w:ind w:firstLine="360"/>
+        <w:rPr>
+          <w:rFonts w:ascii="Helvetica Neue" w:hAnsi="Helvetica Neue"/>
+          <w:color w:val="444444"/>
+        </w:rPr>
+      </w:pPr>
+      <w:r>
+        <w:rPr>
+          <w:rFonts w:ascii="Helvetica Neue" w:hAnsi="Helvetica Neue"/>
+          <w:color w:val="444444"/>
+        </w:rPr>
+        <w:t>Some differences within the definitions include that it’s being defined as more appli</w:t>
+      </w:r>
+      <w:r>
+        <w:rPr>
+          <w:rFonts w:ascii="Helvetica Neue" w:hAnsi="Helvetica Neue"/>
+          <w:color w:val="444444"/>
+        </w:rPr>
+        <w:t>cable- beyond the hard sciences (Journal of Data Science).</w:t>
+      </w:r>
+      <w:r>
+        <w:rPr>
+          <w:rFonts w:ascii="Helvetica Neue" w:hAnsi="Helvetica Neue"/>
+          <w:color w:val="444444"/>
+        </w:rPr>
+        <w:t xml:space="preserve"> It’s more than just a statistical endeavor. </w:t>
+      </w:r>
+      <w:r>
+        <w:rPr>
+          <w:rFonts w:ascii="Helvetica Neue" w:hAnsi="Helvetica Neue"/>
+          <w:color w:val="444444"/>
+        </w:rPr>
+        <w:t xml:space="preserve"> </w:t>
+      </w:r>
+    </w:p>
+    <w:p>
+      <w:pPr>
+        <w:pStyle w:val="NormalWeb"/>
+        <w:shd w:val="clear" w:color="auto" w:fill="FFFFFF"/>
+        <w:spacing w:before="180" w:beforeAutospacing="0" w:after="180" w:afterAutospacing="0"/>
+        <w:ind w:firstLine="360"/>
+        <w:rPr>
+          <w:rFonts w:ascii="Helvetica Neue" w:hAnsi="Helvetica Neue"/>
+          <w:color w:val="444444"/>
+        </w:rPr>
+      </w:pPr>
+      <w:r>
+        <w:rPr>
+          <w:rFonts w:ascii="Helvetica Neue" w:hAnsi="Helvetica Neue"/>
+          <w:color w:val="444444"/>
+        </w:rPr>
+        <w:t>The Data Science Journal brings up new questions about the ramifications of data, such as the applications, publications and legal issues- something we’re still working on.</w:t>
+      </w:r>
+    </w:p>
+    <w:p>
+      <w:pPr>
+        <w:pStyle w:val="NormalWeb"/>
+        <w:shd w:val="clear" w:color="auto" w:fill="FFFFFF"/>
+        <w:spacing w:before="180" w:beforeAutospacing="0" w:after="180" w:afterAutospacing="0"/>
+        <w:rPr>
+          <w:rFonts w:ascii="Helvetica Neue" w:hAnsi="Helvetica Neue"/>
+          <w:color w:val="ED7D31" w:themeColor="accent2"/>
+        </w:rPr>
+      </w:pPr>
+      <w:r>
+        <w:rPr>
+          <w:rFonts w:ascii="Helvetica Neue" w:hAnsi="Helvetica Neue"/>
+          <w:color w:val="444444"/>
+        </w:rPr>
+        <w:t xml:space="preserve">3. </w:t>
+      </w:r>
+      <w:r>
+        <w:rPr>
+          <w:rFonts w:ascii="Helvetica Neue" w:hAnsi="Helvetica Neue"/>
+          <w:color w:val="ED7D31" w:themeColor="accent2"/>
+        </w:rPr>
+        <w:t>The idea of "big data" dominates much of modern data science. However, data is still growing at an exponential rate.</w:t>
+      </w:r>
+    </w:p>
+    <w:p>
+      <w:pPr>
+        <w:pStyle w:val="NormalWeb"/>
+        <w:shd w:val="clear" w:color="auto" w:fill="FFFFFF"/>
+        <w:spacing w:before="180" w:beforeAutospacing="0" w:after="180" w:afterAutospacing="0"/>
+        <w:rPr>
+          <w:rFonts w:ascii="Helvetica Neue" w:hAnsi="Helvetica Neue"/>
+          <w:color w:val="ED7D31" w:themeColor="accent2"/>
+        </w:rPr>
+      </w:pPr>
+      <w:r>
+        <w:rPr>
+          <w:rFonts w:ascii="Helvetica Neue" w:hAnsi="Helvetica Neue"/>
+          <w:color w:val="ED7D31" w:themeColor="accent2"/>
+        </w:rPr>
+        <w:t>A. What factors do you think may have led to this growth? Mention at least three and describe why they have contributed to recent explosions in data volume.</w:t>
+      </w:r>
+    </w:p>
+    <w:p>
+      <w:pPr>
+        <w:pStyle w:val="NormalWeb"/>
+        <w:shd w:val="clear" w:color="auto" w:fill="FFFFFF"/>
+        <w:spacing w:before="180" w:beforeAutospacing="0" w:after="180" w:afterAutospacing="0"/>
+        <w:ind w:firstLine="720"/>
+        <w:rPr>
+          <w:rFonts w:ascii="Helvetica Neue" w:hAnsi="Helvetica Neue"/>
+          <w:color w:val="444444"/>
+        </w:rPr>
+      </w:pPr>
+      <w:r>
+        <w:rPr>
+          <w:rFonts w:ascii="Helvetica Neue" w:hAnsi="Helvetica Neue"/>
+          <w:color w:val="444444"/>
+        </w:rPr>
+        <w:lastRenderedPageBreak/>
+        <w:t>Factors that may have led to this growth include the transformation of technology that have grown in the past decade, allowin</w:t>
+      </w:r>
+      <w:r>
+        <w:rPr>
+          <w:rFonts w:ascii="Helvetica Neue" w:hAnsi="Helvetica Neue"/>
+          <w:color w:val="444444"/>
+        </w:rPr>
+        <w:t>g people to become more digital. This could have been influenced further by businesses that were in the process of</w:t>
+      </w:r>
+      <w:r>
+        <w:rPr>
+          <w:rFonts w:ascii="Helvetica Neue" w:hAnsi="Helvetica Neue"/>
+          <w:color w:val="444444"/>
+        </w:rPr>
+        <w:t xml:space="preserve"> learning that they could use their customer’s data to improve their sales and profit </w:t>
+      </w:r>
+      <w:r>
+        <w:rPr>
+          <w:rFonts w:ascii="Helvetica Neue" w:hAnsi="Helvetica Neue"/>
+          <w:color w:val="444444"/>
+        </w:rPr>
+        <w:t xml:space="preserve">and competitive edge </w:t>
+      </w:r>
+      <w:r>
+        <w:rPr>
+          <w:rFonts w:ascii="Helvetica Neue" w:hAnsi="Helvetica Neue"/>
+          <w:color w:val="444444"/>
+        </w:rPr>
+        <w:t xml:space="preserve">(even if they didn’t know </w:t>
+      </w:r>
+      <w:r>
+        <w:rPr>
+          <w:rFonts w:ascii="Helvetica Neue" w:hAnsi="Helvetica Neue"/>
+          <w:color w:val="444444"/>
+        </w:rPr>
+        <w:t>how to use the tools quite yet)</w:t>
+      </w:r>
+      <w:r>
+        <w:rPr>
+          <w:rFonts w:ascii="Helvetica Neue" w:hAnsi="Helvetica Neue"/>
+          <w:color w:val="444444"/>
+        </w:rPr>
+        <w:t xml:space="preserve"> aka the digital economy</w:t>
+      </w:r>
+      <w:r>
+        <w:rPr>
+          <w:rFonts w:ascii="Helvetica Neue" w:hAnsi="Helvetica Neue"/>
+          <w:color w:val="444444"/>
+        </w:rPr>
+        <w:t xml:space="preserve">. The invention of data lakes seems to have arrived when people realized how much data they had (still not knowing what to do with it) and creating these “lakes” to store it all so they could keep obtaining more. There wasn’t a reason to stop collecting the data because people understood that it would be helpful in the future. </w:t>
+      </w:r>
+      <w:r>
+        <w:rPr>
+          <w:rFonts w:ascii="Helvetica Neue" w:hAnsi="Helvetica Neue"/>
+          <w:color w:val="444444"/>
+        </w:rPr>
+        <w:t>It became easier to collect once storage and computing power became cheaper and</w:t>
+      </w:r>
+      <w:r>
+        <w:rPr>
+          <w:rFonts w:ascii="Helvetica Neue" w:hAnsi="Helvetica Neue"/>
+          <w:color w:val="444444"/>
+        </w:rPr>
+        <w:t>/or</w:t>
+      </w:r>
+      <w:r>
+        <w:rPr>
+          <w:rFonts w:ascii="Helvetica Neue" w:hAnsi="Helvetica Neue"/>
+          <w:color w:val="444444"/>
+        </w:rPr>
+        <w:t xml:space="preserve"> easier to access. </w:t>
+      </w:r>
+    </w:p>
+    <w:p>
+      <w:pPr>
+        <w:pStyle w:val="NormalWeb"/>
+        <w:shd w:val="clear" w:color="auto" w:fill="FFFFFF"/>
+        <w:spacing w:before="180" w:beforeAutospacing="0" w:after="180" w:afterAutospacing="0"/>
+        <w:rPr>
+          <w:rFonts w:ascii="Helvetica Neue" w:hAnsi="Helvetica Neue"/>
+          <w:color w:val="ED7D31" w:themeColor="accent2"/>
+        </w:rPr>
+      </w:pPr>
+      <w:r>
+        <w:rPr>
+          <w:rFonts w:ascii="Helvetica Neue" w:hAnsi="Helvetica Neue"/>
+          <w:color w:val="ED7D31" w:themeColor="accent2"/>
+        </w:rPr>
+        <w:t>B. Where is this new data coming from?</w:t>
+      </w:r>
+    </w:p>
+    <w:p>
+      <w:pPr>
+        <w:pStyle w:val="NormalWeb"/>
+        <w:shd w:val="clear" w:color="auto" w:fill="FFFFFF"/>
+        <w:spacing w:before="180" w:beforeAutospacing="0" w:after="180" w:afterAutospacing="0"/>
+        <w:ind w:firstLine="720"/>
+        <w:rPr>
+          <w:rFonts w:ascii="Helvetica Neue" w:hAnsi="Helvetica Neue"/>
+          <w:color w:val="444444"/>
+        </w:rPr>
+      </w:pPr>
+      <w:r>
+        <w:rPr>
+          <w:rFonts w:ascii="Helvetica Neue" w:hAnsi="Helvetica Neue"/>
+          <w:color w:val="444444"/>
+        </w:rPr>
+        <w:t xml:space="preserve">Today, it seems data is still growing at an exponential rate because it’s </w:t>
+      </w:r>
+      <w:r>
+        <w:rPr>
+          <w:rFonts w:ascii="Helvetica Neue" w:hAnsi="Helvetica Neue"/>
+          <w:color w:val="444444"/>
+        </w:rPr>
+        <w:t>coming from everywhere!! Whether people are aware of it or not, i</w:t>
+      </w:r>
+      <w:r>
+        <w:rPr>
+          <w:rFonts w:ascii="Helvetica Neue" w:hAnsi="Helvetica Neue"/>
+          <w:color w:val="444444"/>
+        </w:rPr>
+        <w:t xml:space="preserve">t’s </w:t>
+      </w:r>
+      <w:r>
+        <w:rPr>
+          <w:rFonts w:ascii="Helvetica Neue" w:hAnsi="Helvetica Neue"/>
+          <w:color w:val="444444"/>
+        </w:rPr>
+        <w:t>being collected right beneath</w:t>
+      </w:r>
+      <w:r>
+        <w:rPr>
+          <w:rFonts w:ascii="Helvetica Neue" w:hAnsi="Helvetica Neue"/>
+          <w:color w:val="444444"/>
+        </w:rPr>
+        <w:t xml:space="preserve"> our fingertips. Through our phones, </w:t>
+      </w:r>
+      <w:r>
+        <w:rPr>
+          <w:rFonts w:ascii="Helvetica Neue" w:hAnsi="Helvetica Neue"/>
+          <w:color w:val="444444"/>
+        </w:rPr>
+        <w:t>cars, laptops,</w:t>
+      </w:r>
+      <w:r>
+        <w:rPr>
+          <w:rFonts w:ascii="Helvetica Neue" w:hAnsi="Helvetica Neue"/>
+          <w:color w:val="444444"/>
+        </w:rPr>
+        <w:t xml:space="preserve"> purchases</w:t>
+      </w:r>
+      <w:r>
+        <w:rPr>
+          <w:rFonts w:ascii="Helvetica Neue" w:hAnsi="Helvetica Neue"/>
+          <w:color w:val="444444"/>
+        </w:rPr>
+        <w:t>, credit card transactions</w:t>
+      </w:r>
+      <w:r>
+        <w:rPr>
+          <w:rFonts w:ascii="Helvetica Neue" w:hAnsi="Helvetica Neue"/>
+          <w:color w:val="444444"/>
+        </w:rPr>
+        <w:t>, travels and anything else humans touch, see and do</w:t>
+      </w:r>
+      <w:r>
+        <w:rPr>
+          <w:rFonts w:ascii="Helvetica Neue" w:hAnsi="Helvetica Neue"/>
+          <w:color w:val="444444"/>
+        </w:rPr>
+        <w:t>, we continue to create data, because we’re (almost) always connected.</w:t>
+      </w:r>
+      <w:r>
+        <w:rPr>
+          <w:rFonts w:ascii="Helvetica Neue" w:hAnsi="Helvetica Neue"/>
+          <w:color w:val="444444"/>
+        </w:rPr>
+        <w:t xml:space="preserve"> </w:t>
+      </w:r>
+      <w:r>
+        <w:rPr>
+          <w:rFonts w:ascii="Helvetica Neue" w:hAnsi="Helvetica Neue"/>
+          <w:color w:val="444444"/>
+        </w:rPr>
+        <w:t xml:space="preserve"> We’re at a point where we now have so much data that we can </w:t>
+      </w:r>
+      <w:r>
+        <w:rPr>
+          <w:rFonts w:ascii="Helvetica Neue" w:hAnsi="Helvetica Neue"/>
+          <w:color w:val="444444"/>
+        </w:rPr>
+        <w:t>(</w:t>
+      </w:r>
+      <w:r>
+        <w:rPr>
+          <w:rFonts w:ascii="Helvetica Neue" w:hAnsi="Helvetica Neue"/>
+          <w:color w:val="444444"/>
+        </w:rPr>
+        <w:t xml:space="preserve">sometimes </w:t>
+      </w:r>
+      <w:r>
+        <w:rPr>
+          <w:rFonts w:ascii="Helvetica Neue" w:hAnsi="Helvetica Neue"/>
+          <w:color w:val="444444"/>
+        </w:rPr>
+        <w:t>easily</w:t>
+      </w:r>
+      <w:r>
+        <w:rPr>
+          <w:rFonts w:ascii="Helvetica Neue" w:hAnsi="Helvetica Neue"/>
+          <w:color w:val="444444"/>
+        </w:rPr>
+        <w:t>)</w:t>
+      </w:r>
+      <w:r>
+        <w:rPr>
+          <w:rFonts w:ascii="Helvetica Neue" w:hAnsi="Helvetica Neue"/>
+          <w:color w:val="444444"/>
+        </w:rPr>
+        <w:t xml:space="preserve"> recognize patterns in our environment, whether modern or in the backcountr</w:t>
+      </w:r>
+      <w:r>
+        <w:rPr>
+          <w:rFonts w:ascii="Helvetica Neue" w:hAnsi="Helvetica Neue"/>
+          <w:color w:val="444444"/>
+        </w:rPr>
+        <w:t xml:space="preserve">y. All sorts of documentation are </w:t>
+      </w:r>
+      <w:r>
+        <w:rPr>
+          <w:rFonts w:ascii="Helvetica Neue" w:hAnsi="Helvetica Neue"/>
+          <w:color w:val="444444"/>
+        </w:rPr>
+        <w:t>piece</w:t>
+      </w:r>
+      <w:r>
+        <w:rPr>
+          <w:rFonts w:ascii="Helvetica Neue" w:hAnsi="Helvetica Neue"/>
+          <w:color w:val="444444"/>
+        </w:rPr>
+        <w:t>s</w:t>
+      </w:r>
+      <w:r>
+        <w:rPr>
+          <w:rFonts w:ascii="Helvetica Neue" w:hAnsi="Helvetica Neue"/>
+          <w:color w:val="444444"/>
+        </w:rPr>
+        <w:t xml:space="preserve"> of data, and everything that we post on the web can be considered data- meaning we’re producing it at a ridiculous rate!!! </w:t>
+      </w:r>
+    </w:p>
+    <w:p>
+      <w:pPr>
+        <w:pStyle w:val="NormalWeb"/>
+        <w:shd w:val="clear" w:color="auto" w:fill="FFFFFF"/>
+        <w:spacing w:before="180" w:beforeAutospacing="0" w:after="180" w:afterAutospacing="0"/>
+        <w:rPr>
+          <w:rFonts w:ascii="Helvetica Neue" w:hAnsi="Helvetica Neue"/>
+          <w:color w:val="444444"/>
+        </w:rPr>
+      </w:pPr>
+      <w:r>
+        <w:rPr>
+          <w:rStyle w:val="Strong"/>
+          <w:rFonts w:ascii="Helvetica Neue" w:hAnsi="Helvetica Neue"/>
+          <w:color w:val="444444"/>
+        </w:rPr>
+        <w:t>Friday: </w:t>
+      </w:r>
+    </w:p>
+    <w:p>
+      <w:pPr>
+        <w:pStyle w:val="NormalWeb"/>
         <w:numPr>
-          <w:ilvl w:val="1"/>
-          <w:numId w:val="2"/>
+          <w:ilvl w:val="0"/>
+          <w:numId w:val="3"/>
         </w:numPr>
         <w:shd w:val="clear" w:color="auto" w:fill="FFFFFF"/>
         <w:spacing w:before="180" w:beforeAutospacing="0" w:after="180" w:afterAutospacing="0"/>
         <w:rPr>
           <w:rFonts w:ascii="Helvetica Neue" w:hAnsi="Helvetica Neue"/>
-          <w:color w:val="444444"/>
-        </w:rPr>
-      </w:pPr>
-      <w:r>
-        <w:rPr>
-          <w:rFonts w:ascii="Helvetica Neue" w:hAnsi="Helvetica Neue"/>
-          <w:color w:val="444444"/>
-        </w:rPr>
-        <w:t xml:space="preserve">The amount of data was growing rapidly between the 1970s and the early 2000s. Because of this, the shift of how we defined data science could have been caused by the a) influx of information and b) the social ways we approached data and c) the amount of people who began to understand the power of (big) data. </w:t>
+          <w:color w:val="ED7D31" w:themeColor="accent2"/>
+        </w:rPr>
+      </w:pPr>
+      <w:r>
+        <w:rPr>
+          <w:rFonts w:ascii="Helvetica Neue" w:hAnsi="Helvetica Neue"/>
+          <w:color w:val="ED7D31" w:themeColor="accent2"/>
+        </w:rPr>
+        <w:t>Name three different data collection methods. How are they similar? How are they different? Consider using specific scenarios where you may need to collect data to ground your responses. </w:t>
       </w:r>
     </w:p>
     <w:p>
       <w:pPr>
         <w:pStyle w:val="NormalWeb"/>
+        <w:numPr>
+          <w:ilvl w:val="1"/>
+          <w:numId w:val="3"/>
+        </w:numPr>
         <w:shd w:val="clear" w:color="auto" w:fill="FFFFFF"/>
         <w:spacing w:before="180" w:beforeAutospacing="0" w:after="180" w:afterAutospacing="0"/>
         <w:rPr>
           <w:rFonts w:ascii="Helvetica Neue" w:hAnsi="Helvetica Neue"/>
-          <w:color w:val="ED7D31" w:themeColor="accent2"/>
-        </w:rPr>
-      </w:pPr>
-      <w:r>
-        <w:rPr>
-          <w:rFonts w:ascii="Helvetica Neue" w:hAnsi="Helvetica Neue"/>
-          <w:color w:val="444444"/>
-        </w:rPr>
-        <w:t xml:space="preserve">3. </w:t>
-      </w:r>
-      <w:r>
-        <w:rPr>
-          <w:rFonts w:ascii="Helvetica Neue" w:hAnsi="Helvetica Neue"/>
-          <w:color w:val="ED7D31" w:themeColor="accent2"/>
-        </w:rPr>
-        <w:t>The idea of "big data" dominates much of modern data science. However, data is still growing at an exponential rate.</w:t>
+          <w:color w:val="444444"/>
+        </w:rPr>
+      </w:pPr>
+      <w:r>
+        <w:rPr>
+          <w:rFonts w:ascii="Helvetica Neue" w:hAnsi="Helvetica Neue"/>
+          <w:color w:val="444444"/>
+        </w:rPr>
+        <w:t>Method 1</w:t>
+      </w:r>
+      <w:r>
+        <w:rPr>
+          <w:rFonts w:ascii="Helvetica Neue" w:hAnsi="Helvetica Neue"/>
+          <w:color w:val="444444"/>
+        </w:rPr>
+        <w:t xml:space="preserve">: One method of data collection are photos and documents. </w:t>
       </w:r>
     </w:p>
     <w:p>
       <w:pPr>
         <w:pStyle w:val="NormalWeb"/>
+        <w:numPr>
+          <w:ilvl w:val="1"/>
+          <w:numId w:val="3"/>
+        </w:numPr>
         <w:shd w:val="clear" w:color="auto" w:fill="FFFFFF"/>
         <w:spacing w:before="180" w:beforeAutospacing="0" w:after="180" w:afterAutospacing="0"/>
         <w:rPr>
           <w:rFonts w:ascii="Helvetica Neue" w:hAnsi="Helvetica Neue"/>
-          <w:color w:val="ED7D31" w:themeColor="accent2"/>
-        </w:rPr>
-      </w:pPr>
-      <w:r>
-        <w:rPr>
-          <w:rFonts w:ascii="Helvetica Neue" w:hAnsi="Helvetica Neue"/>
-          <w:color w:val="ED7D31" w:themeColor="accent2"/>
-        </w:rPr>
-        <w:t>A. What factors do you think may have led to this growth? Mention at least three and describe why they have contributed to recent explosions in data volume.</w:t>
+          <w:color w:val="444444"/>
+        </w:rPr>
+      </w:pPr>
+      <w:r>
+        <w:rPr>
+          <w:rFonts w:ascii="Helvetica Neue" w:hAnsi="Helvetica Neue"/>
+          <w:color w:val="444444"/>
+        </w:rPr>
+        <w:t>Method 2</w:t>
+      </w:r>
+      <w:r>
+        <w:rPr>
+          <w:rFonts w:ascii="Helvetica Neue" w:hAnsi="Helvetica Neue"/>
+          <w:color w:val="444444"/>
+        </w:rPr>
+        <w:t xml:space="preserve">: Scanning of things (passports, cards, tickets, etc.) </w:t>
       </w:r>
     </w:p>
     <w:p>
       <w:pPr>
         <w:pStyle w:val="NormalWeb"/>
+        <w:numPr>
+          <w:ilvl w:val="1"/>
+          <w:numId w:val="3"/>
+        </w:numPr>
         <w:shd w:val="clear" w:color="auto" w:fill="FFFFFF"/>
         <w:spacing w:before="180" w:beforeAutospacing="0" w:after="180" w:afterAutospacing="0"/>
         <w:rPr>
@@ -233,74 +724,22 @@
           <w:rFonts w:ascii="Helvetica Neue" w:hAnsi="Helvetica Neue"/>
           <w:color w:val="444444"/>
         </w:rPr>
-        <w:t xml:space="preserve">Factors that may have led to this growth include the transformation of technology that have grown in the past decade, allowing people to become more digital, businesses learning that they could use their customer’s data to improve their sales and profit (even if they didn’t know how to use the tools quite yet), and </w:t>
-      </w:r>
-    </w:p>
-    <w:p>
-      <w:pPr>
-        <w:pStyle w:val="NormalWeb"/>
-        <w:shd w:val="clear" w:color="auto" w:fill="FFFFFF"/>
-        <w:spacing w:before="180" w:beforeAutospacing="0" w:after="180" w:afterAutospacing="0"/>
-        <w:rPr>
-          <w:rFonts w:ascii="Helvetica Neue" w:hAnsi="Helvetica Neue"/>
-          <w:color w:val="ED7D31" w:themeColor="accent2"/>
-        </w:rPr>
-      </w:pPr>
-      <w:r>
-        <w:rPr>
-          <w:rFonts w:ascii="Helvetica Neue" w:hAnsi="Helvetica Neue"/>
-          <w:color w:val="ED7D31" w:themeColor="accent2"/>
-        </w:rPr>
-        <w:t>B. Where is this new data coming from?</w:t>
-      </w:r>
-    </w:p>
-    <w:p>
-      <w:pPr>
-        <w:pStyle w:val="NormalWeb"/>
-        <w:shd w:val="clear" w:color="auto" w:fill="FFFFFF"/>
-        <w:spacing w:before="180" w:beforeAutospacing="0" w:after="180" w:afterAutospacing="0"/>
-        <w:rPr>
-          <w:rFonts w:ascii="Helvetica Neue" w:hAnsi="Helvetica Neue"/>
-          <w:color w:val="444444"/>
-        </w:rPr>
-      </w:pPr>
-      <w:r>
-        <w:rPr>
-          <w:rFonts w:ascii="Helvetica Neue" w:hAnsi="Helvetica Neue"/>
-          <w:color w:val="444444"/>
-        </w:rPr>
-        <w:t xml:space="preserve">This new data is coming from everywhere!! It’s coming from our fingertips, through our cars, laptops, and anything else humans touch. We’re at a point where we now have so much data that we can more or less easily recognize patterns in our environment, whether modern or in the backcountry. All sorts of documentation is a piece of data, and everything that we post on the web can be considered data- meaning we’re producing it at a ridiculous rate!!! </w:t>
-      </w:r>
-    </w:p>
-    <w:p>
-      <w:pPr>
-        <w:pStyle w:val="NormalWeb"/>
-        <w:shd w:val="clear" w:color="auto" w:fill="FFFFFF"/>
-        <w:spacing w:before="180" w:beforeAutospacing="0" w:after="180" w:afterAutospacing="0"/>
-        <w:rPr>
-          <w:rFonts w:ascii="Helvetica Neue" w:hAnsi="Helvetica Neue"/>
-          <w:color w:val="444444"/>
-        </w:rPr>
-      </w:pPr>
-      <w:r>
-        <w:rPr>
-          <w:rFonts w:ascii="Helvetica Neue" w:hAnsi="Helvetica Neue"/>
-          <w:color w:val="444444"/>
-        </w:rPr>
-        <w:lastRenderedPageBreak/>
-        <w:t xml:space="preserve">Wednesday </w:t>
-      </w:r>
-    </w:p>
-    <w:p>
-      <w:pPr>
-        <w:pStyle w:val="NormalWeb"/>
-        <w:shd w:val="clear" w:color="auto" w:fill="FFFFFF"/>
-        <w:spacing w:before="180" w:beforeAutospacing="0" w:after="180" w:afterAutospacing="0"/>
-        <w:rPr>
-          <w:rFonts w:ascii="Helvetica Neue" w:hAnsi="Helvetica Neue"/>
-          <w:color w:val="444444"/>
-        </w:rPr>
-      </w:pPr>
+        <w:t>Method 3</w:t>
+      </w:r>
+      <w:r>
+        <w:rPr>
+          <w:rFonts w:ascii="Helvetica Neue" w:hAnsi="Helvetica Neue"/>
+          <w:color w:val="444444"/>
+        </w:rPr>
+        <w:t xml:space="preserve">: </w:t>
+      </w:r>
+      <w:r>
+        <w:rPr>
+          <w:rFonts w:ascii="Helvetica Neue" w:hAnsi="Helvetica Neue"/>
+          <w:color w:val="444444"/>
+        </w:rPr>
+        <w:t xml:space="preserve">We use surveys, tallying, interviews, scraping off the web, sensor data, </w:t>
+      </w:r>
       <w:bookmarkStart w:id="0" w:name="_GoBack"/>
       <w:bookmarkEnd w:id="0"/>
     </w:p>
@@ -317,6 +756,95 @@
 <file path=word/numbering.xml><?xml version="1.0" encoding="utf-8"?>
 <w:numbering xmlns:wpc="http://schemas.microsoft.com/office/word/2010/wordprocessingCanvas" xmlns:mo="http://schemas.microsoft.com/office/mac/office/2008/main" xmlns:mc="http://schemas.openxmlformats.org/markup-compatibility/2006" xmlns:mv="urn:schemas-microsoft-com:mac:vml" xmlns:o="urn:schemas-microsoft-com:office:office" xmlns:r="http://schemas.openxmlformats.org/officeDocument/2006/relationships" xmlns:m="http://schemas.openxmlformats.org/officeDocument/2006/math" xmlns:v="urn:schemas-microsoft-com:vml" xmlns:wp14="http://schemas.microsoft.com/office/word/2010/wordprocessingDrawing" xmlns:wp="http://schemas.openxmlformats.org/drawingml/2006/wordprocessingDrawing" xmlns:w10="urn:schemas-microsoft-com:office:word" xmlns:w="http://schemas.openxmlformats.org/wordprocessingml/2006/main" xmlns:w14="http://schemas.microsoft.com/office/word/2010/wordml" xmlns:w15="http://schemas.microsoft.com/office/word/2012/wordml" xmlns:wpg="http://schemas.microsoft.com/office/word/2010/wordprocessingGroup" xmlns:wpi="http://schemas.microsoft.com/office/word/2010/wordprocessingInk" xmlns:wne="http://schemas.microsoft.com/office/word/2006/wordml" xmlns:wps="http://schemas.microsoft.com/office/word/2010/wordprocessingShape" mc:Ignorable="w14 w15 wp14">
   <w:abstractNum w:abstractNumId="0">
+    <w:nsid w:val="0EC1471A"/>
+    <w:multiLevelType w:val="hybridMultilevel"/>
+    <w:tmpl w:val="56184528"/>
+    <w:lvl w:ilvl="0" w:tplc="0409000F">
+      <w:start w:val="1"/>
+      <w:numFmt w:val="decimal"/>
+      <w:lvlText w:val="%1."/>
+      <w:lvlJc w:val="left"/>
+      <w:pPr>
+        <w:ind w:left="720" w:hanging="360"/>
+      </w:pPr>
+      <w:rPr>
+        <w:rFonts w:hint="default"/>
+      </w:rPr>
+    </w:lvl>
+    <w:lvl w:ilvl="1" w:tplc="04090019">
+      <w:start w:val="1"/>
+      <w:numFmt w:val="lowerLetter"/>
+      <w:lvlText w:val="%2."/>
+      <w:lvlJc w:val="left"/>
+      <w:pPr>
+        <w:ind w:left="1440" w:hanging="360"/>
+      </w:pPr>
+    </w:lvl>
+    <w:lvl w:ilvl="2" w:tplc="0409001B" w:tentative="1">
+      <w:start w:val="1"/>
+      <w:numFmt w:val="lowerRoman"/>
+      <w:lvlText w:val="%3."/>
+      <w:lvlJc w:val="right"/>
+      <w:pPr>
+        <w:ind w:left="2160" w:hanging="180"/>
+      </w:pPr>
+    </w:lvl>
+    <w:lvl w:ilvl="3" w:tplc="0409000F" w:tentative="1">
+      <w:start w:val="1"/>
+      <w:numFmt w:val="decimal"/>
+      <w:lvlText w:val="%4."/>
+      <w:lvlJc w:val="left"/>
+      <w:pPr>
+        <w:ind w:left="2880" w:hanging="360"/>
+      </w:pPr>
+    </w:lvl>
+    <w:lvl w:ilvl="4" w:tplc="04090019" w:tentative="1">
+      <w:start w:val="1"/>
+      <w:numFmt w:val="lowerLetter"/>
+      <w:lvlText w:val="%5."/>
+      <w:lvlJc w:val="left"/>
+      <w:pPr>
+        <w:ind w:left="3600" w:hanging="360"/>
+      </w:pPr>
+    </w:lvl>
+    <w:lvl w:ilvl="5" w:tplc="0409001B" w:tentative="1">
+      <w:start w:val="1"/>
+      <w:numFmt w:val="lowerRoman"/>
+      <w:lvlText w:val="%6."/>
+      <w:lvlJc w:val="right"/>
+      <w:pPr>
+        <w:ind w:left="4320" w:hanging="180"/>
+      </w:pPr>
+    </w:lvl>
+    <w:lvl w:ilvl="6" w:tplc="0409000F" w:tentative="1">
+      <w:start w:val="1"/>
+      <w:numFmt w:val="decimal"/>
+      <w:lvlText w:val="%7."/>
+      <w:lvlJc w:val="left"/>
+      <w:pPr>
+        <w:ind w:left="5040" w:hanging="360"/>
+      </w:pPr>
+    </w:lvl>
+    <w:lvl w:ilvl="7" w:tplc="04090019" w:tentative="1">
+      <w:start w:val="1"/>
+      <w:numFmt w:val="lowerLetter"/>
+      <w:lvlText w:val="%8."/>
+      <w:lvlJc w:val="left"/>
+      <w:pPr>
+        <w:ind w:left="5760" w:hanging="360"/>
+      </w:pPr>
+    </w:lvl>
+    <w:lvl w:ilvl="8" w:tplc="0409001B" w:tentative="1">
+      <w:start w:val="1"/>
+      <w:numFmt w:val="lowerRoman"/>
+      <w:lvlText w:val="%9."/>
+      <w:lvlJc w:val="right"/>
+      <w:pPr>
+        <w:ind w:left="6480" w:hanging="180"/>
+      </w:pPr>
+    </w:lvl>
+  </w:abstractNum>
+  <w:abstractNum w:abstractNumId="1">
     <w:nsid w:val="1EB534B4"/>
     <w:multiLevelType w:val="hybridMultilevel"/>
     <w:tmpl w:val="96387F1A"/>
@@ -405,7 +933,7 @@
       </w:pPr>
     </w:lvl>
   </w:abstractNum>
-  <w:abstractNum w:abstractNumId="1">
+  <w:abstractNum w:abstractNumId="2">
     <w:nsid w:val="6B9E6053"/>
     <w:multiLevelType w:val="hybridMultilevel"/>
     <w:tmpl w:val="2F8EA992"/>
@@ -495,10 +1023,13 @@
     </w:lvl>
   </w:abstractNum>
   <w:num w:numId="1">
-    <w:abstractNumId w:val="0"/>
+    <w:abstractNumId w:val="1"/>
   </w:num>
   <w:num w:numId="2">
-    <w:abstractNumId w:val="1"/>
+    <w:abstractNumId w:val="2"/>
+  </w:num>
+  <w:num w:numId="3">
+    <w:abstractNumId w:val="0"/>
   </w:num>
 </w:numbering>
 </file>

--- a/Problem Set 4 9.23.18.docx
+++ b/Problem Set 4 9.23.18.docx
@@ -3,38 +3,69 @@
 <w:document xmlns:wpc="http://schemas.microsoft.com/office/word/2010/wordprocessingCanvas" xmlns:mo="http://schemas.microsoft.com/office/mac/office/2008/main" xmlns:mc="http://schemas.openxmlformats.org/markup-compatibility/2006" xmlns:mv="urn:schemas-microsoft-com:mac:vml" xmlns:o="urn:schemas-microsoft-com:office:office" xmlns:r="http://schemas.openxmlformats.org/officeDocument/2006/relationships" xmlns:m="http://schemas.openxmlformats.org/officeDocument/2006/math" xmlns:v="urn:schemas-microsoft-com:vml" xmlns:wp14="http://schemas.microsoft.com/office/word/2010/wordprocessingDrawing" xmlns:wp="http://schemas.openxmlformats.org/drawingml/2006/wordprocessingDrawing" xmlns:w10="urn:schemas-microsoft-com:office:word" xmlns:w="http://schemas.openxmlformats.org/wordprocessingml/2006/main" xmlns:w14="http://schemas.microsoft.com/office/word/2010/wordml" xmlns:w15="http://schemas.microsoft.com/office/word/2012/wordml" xmlns:wpg="http://schemas.microsoft.com/office/word/2010/wordprocessingGroup" xmlns:wpi="http://schemas.microsoft.com/office/word/2010/wordprocessingInk" xmlns:wne="http://schemas.microsoft.com/office/word/2006/wordml" xmlns:wps="http://schemas.microsoft.com/office/word/2010/wordprocessingShape" mc:Ignorable="w14 w15 wp14">
   <w:body>
     <w:p>
-      <w:r>
+      <w:pPr>
+        <w:rPr>
+          <w:rFonts w:ascii="Times New Roman" w:hAnsi="Times New Roman" w:cs="Times New Roman"/>
+        </w:rPr>
+      </w:pPr>
+      <w:r>
+        <w:rPr>
+          <w:rFonts w:ascii="Times New Roman" w:hAnsi="Times New Roman" w:cs="Times New Roman"/>
+        </w:rPr>
         <w:t>Problem Set #4</w:t>
       </w:r>
     </w:p>
     <w:p>
-      <w:r>
+      <w:pPr>
+        <w:rPr>
+          <w:rFonts w:ascii="Times New Roman" w:hAnsi="Times New Roman" w:cs="Times New Roman"/>
+        </w:rPr>
+      </w:pPr>
+      <w:r>
+        <w:rPr>
+          <w:rFonts w:ascii="Times New Roman" w:hAnsi="Times New Roman" w:cs="Times New Roman"/>
+        </w:rPr>
         <w:t>Marissa Kelley</w:t>
       </w:r>
     </w:p>
     <w:p>
-      <w:r>
+      <w:pPr>
+        <w:rPr>
+          <w:rFonts w:ascii="Times New Roman" w:hAnsi="Times New Roman" w:cs="Times New Roman"/>
+        </w:rPr>
+      </w:pPr>
+      <w:r>
+        <w:rPr>
+          <w:rFonts w:ascii="Times New Roman" w:hAnsi="Times New Roman" w:cs="Times New Roman"/>
+        </w:rPr>
         <w:t xml:space="preserve">Due: </w:t>
       </w:r>
       <w:r>
+        <w:rPr>
+          <w:rFonts w:ascii="Times New Roman" w:hAnsi="Times New Roman" w:cs="Times New Roman"/>
+        </w:rPr>
         <w:t>9.23.18</w:t>
       </w:r>
     </w:p>
-    <w:p/>
+    <w:p>
+      <w:pPr>
+        <w:rPr>
+          <w:rFonts w:ascii="Times New Roman" w:hAnsi="Times New Roman" w:cs="Times New Roman"/>
+        </w:rPr>
+      </w:pPr>
+    </w:p>
     <w:p>
       <w:pPr>
         <w:pStyle w:val="NormalWeb"/>
         <w:shd w:val="clear" w:color="auto" w:fill="FFFFFF"/>
         <w:spacing w:before="180" w:beforeAutospacing="0" w:after="180" w:afterAutospacing="0"/>
         <w:rPr>
-          <w:rFonts w:ascii="Helvetica Neue" w:hAnsi="Helvetica Neue"/>
           <w:color w:val="444444"/>
         </w:rPr>
       </w:pPr>
       <w:r>
         <w:rPr>
           <w:rStyle w:val="Strong"/>
-          <w:rFonts w:ascii="Helvetica Neue" w:hAnsi="Helvetica Neue"/>
           <w:color w:val="444444"/>
         </w:rPr>
         <w:t>Monday: </w:t>
@@ -50,20 +81,31 @@
         <w:shd w:val="clear" w:color="auto" w:fill="FFFFFF"/>
         <w:spacing w:before="180" w:beforeAutospacing="0" w:after="180" w:afterAutospacing="0"/>
         <w:rPr>
-          <w:rFonts w:ascii="Helvetica Neue" w:hAnsi="Helvetica Neue"/>
           <w:color w:val="ED7D31" w:themeColor="accent2"/>
         </w:rPr>
       </w:pPr>
       <w:r>
         <w:rPr>
-          <w:rFonts w:ascii="Helvetica Neue" w:hAnsi="Helvetica Neue"/>
           <w:color w:val="ED7D31" w:themeColor="accent2"/>
         </w:rPr>
-        <w:t>Peter Naur is famously quoted as saying data science </w:t>
-      </w:r>
-      <w:r>
-        <w:rPr>
-          <w:rFonts w:ascii="Helvetica Neue" w:hAnsi="Helvetica Neue"/>
+        <w:t>Peter </w:t>
+      </w:r>
+      <w:proofErr w:type="spellStart"/>
+      <w:r>
+        <w:rPr>
+          <w:color w:val="ED7D31" w:themeColor="accent2"/>
+        </w:rPr>
+        <w:t>Naur</w:t>
+      </w:r>
+      <w:proofErr w:type="spellEnd"/>
+      <w:r>
+        <w:rPr>
+          <w:color w:val="ED7D31" w:themeColor="accent2"/>
+        </w:rPr>
+        <w:t xml:space="preserve"> is famously quoted as saying data science </w:t>
+      </w:r>
+      <w:r>
+        <w:rPr>
           <w:i/>
           <w:iCs/>
           <w:color w:val="ED7D31" w:themeColor="accent2"/>
@@ -72,7 +114,6 @@
       </w:r>
       <w:r>
         <w:rPr>
-          <w:rFonts w:ascii="Helvetica Neue" w:hAnsi="Helvetica Neue"/>
           <w:i/>
           <w:iCs/>
           <w:color w:val="ED7D31" w:themeColor="accent2"/>
@@ -81,7 +122,6 @@
       </w:r>
       <w:r>
         <w:rPr>
-          <w:rFonts w:ascii="Helvetica Neue" w:hAnsi="Helvetica Neue"/>
           <w:i/>
           <w:iCs/>
           <w:color w:val="ED7D31" w:themeColor="accent2"/>
@@ -90,7 +130,6 @@
       </w:r>
       <w:r>
         <w:rPr>
-          <w:rFonts w:ascii="Helvetica Neue" w:hAnsi="Helvetica Neue"/>
           <w:color w:val="ED7D31" w:themeColor="accent2"/>
         </w:rPr>
         <w:t>What might be problematic in this statement? Why do you think he’d choose to frame data science this way?</w:t>
@@ -103,19 +142,35 @@
         <w:spacing w:before="180" w:beforeAutospacing="0" w:after="180" w:afterAutospacing="0"/>
         <w:ind w:firstLine="360"/>
         <w:rPr>
-          <w:rFonts w:ascii="Helvetica Neue" w:hAnsi="Helvetica Neue"/>
-          <w:color w:val="444444"/>
-        </w:rPr>
-      </w:pPr>
-      <w:r>
-        <w:rPr>
-          <w:rFonts w:ascii="Helvetica Neue" w:hAnsi="Helvetica Neue"/>
+          <w:color w:val="444444"/>
+        </w:rPr>
+      </w:pPr>
+      <w:r>
+        <w:rPr>
           <w:color w:val="444444"/>
         </w:rPr>
         <w:t xml:space="preserve">Peter </w:t>
       </w:r>
-      <w:r>
-        <w:t>Naur’s quote, “deals with the data, while the actual relation of data to what they represent should occur in other fields” has both pros and cons. If you don’t know the problem, you may not know what to do with the data once you get that. Naur might have framed it in this way due to the social structures of the time. If he’s living in a time where people are very specialized, and there’s not a lot of cross-over in fields, then it’s quite logical to say, “if I have information on this one subject, maybe I should pass it to a person who knows that field really well.”</w:t>
+      <w:proofErr w:type="spellStart"/>
+      <w:r>
+        <w:t>Naur’s</w:t>
+      </w:r>
+      <w:proofErr w:type="spellEnd"/>
+      <w:r>
+        <w:t xml:space="preserve"> quote, “deals with the data, while the actual relation of data to what they represent should occur in other fields” has both pros and cons. If you don’t know the problem, you may not know what to do with the data once you get that. </w:t>
+      </w:r>
+      <w:proofErr w:type="spellStart"/>
+      <w:r>
+        <w:t>Naur</w:t>
+      </w:r>
+      <w:proofErr w:type="spellEnd"/>
+      <w:r>
+        <w:t xml:space="preserve"> might have framed it in this way due to the social structures of</w:t>
+      </w:r>
+      <w:bookmarkStart w:id="0" w:name="_GoBack"/>
+      <w:bookmarkEnd w:id="0"/>
+      <w:r>
+        <w:t xml:space="preserve"> the time. If he’s living in a time where people are very specialized, and there’s not a lot of cross-over in fields, then it’s quite logical to say, “if I have information on this one subject, maybe I should pass it to a person who knows that field really well.”</w:t>
       </w:r>
       <w:r>
         <w:t xml:space="preserve"> At the time, it was likely that there wasn’t a common language or dialogue yet as most people were only specialized in one specific area. </w:t>
@@ -127,13 +182,11 @@
         <w:shd w:val="clear" w:color="auto" w:fill="FFFFFF"/>
         <w:spacing w:before="180" w:beforeAutospacing="0" w:after="180" w:afterAutospacing="0"/>
         <w:rPr>
-          <w:rFonts w:ascii="Helvetica Neue" w:hAnsi="Helvetica Neue"/>
-          <w:color w:val="444444"/>
-        </w:rPr>
-      </w:pPr>
-      <w:r>
-        <w:rPr>
-          <w:rFonts w:ascii="Helvetica Neue" w:hAnsi="Helvetica Neue"/>
+          <w:color w:val="444444"/>
+        </w:rPr>
+      </w:pPr>
+      <w:r>
+        <w:rPr>
           <w:b/>
           <w:color w:val="444444"/>
         </w:rPr>
@@ -150,13 +203,11 @@
         <w:shd w:val="clear" w:color="auto" w:fill="FFFFFF"/>
         <w:spacing w:before="180" w:beforeAutospacing="0" w:after="180" w:afterAutospacing="0"/>
         <w:rPr>
-          <w:rFonts w:ascii="Helvetica Neue" w:hAnsi="Helvetica Neue"/>
           <w:color w:val="ED7D31" w:themeColor="accent2"/>
         </w:rPr>
       </w:pPr>
       <w:r>
         <w:rPr>
-          <w:rFonts w:ascii="Helvetica Neue" w:hAnsi="Helvetica Neue"/>
           <w:color w:val="ED7D31" w:themeColor="accent2"/>
         </w:rPr>
         <w:t>There was a substantial shift in the ways we define data science between the 1970s and the early 2000s. Describe this shift and why it may have emerged.</w:t>
@@ -169,69 +220,73 @@
         <w:spacing w:before="180" w:beforeAutospacing="0" w:after="180" w:afterAutospacing="0"/>
         <w:ind w:firstLine="360"/>
         <w:rPr>
-          <w:rFonts w:ascii="Helvetica Neue" w:hAnsi="Helvetica Neue"/>
-          <w:color w:val="444444"/>
-        </w:rPr>
-      </w:pPr>
-      <w:r>
-        <w:rPr>
-          <w:rFonts w:ascii="Helvetica Neue" w:hAnsi="Helvetica Neue"/>
+          <w:color w:val="444444"/>
+        </w:rPr>
+      </w:pPr>
+      <w:r>
+        <w:rPr>
           <w:color w:val="444444"/>
         </w:rPr>
         <w:t xml:space="preserve">The amount of data was growing rapidly between the 1970s and the early 2000s. Because of this, the shift of how we defined data science could have been caused by </w:t>
       </w:r>
       <w:r>
         <w:rPr>
-          <w:rFonts w:ascii="Helvetica Neue" w:hAnsi="Helvetica Neue"/>
           <w:color w:val="444444"/>
         </w:rPr>
         <w:t>the a) influx (of different sorts of) information</w:t>
       </w:r>
       <w:r>
         <w:rPr>
-          <w:rFonts w:ascii="Helvetica Neue" w:hAnsi="Helvetica Neue"/>
           <w:color w:val="444444"/>
         </w:rPr>
         <w:t xml:space="preserve"> (from the emergence of the internet)</w:t>
       </w:r>
       <w:r>
         <w:rPr>
-          <w:rFonts w:ascii="Helvetica Neue" w:hAnsi="Helvetica Neue"/>
           <w:color w:val="444444"/>
         </w:rPr>
         <w:t>,</w:t>
       </w:r>
       <w:r>
         <w:rPr>
-          <w:rFonts w:ascii="Helvetica Neue" w:hAnsi="Helvetica Neue"/>
-          <w:color w:val="444444"/>
-        </w:rPr>
-        <w:t xml:space="preserve"> b) the social ways we approached data and c) the amount of people who began to understand the power of (big) data. </w:t>
-      </w:r>
-      <w:r>
-        <w:rPr>
-          <w:rFonts w:ascii="Helvetica Neue" w:hAnsi="Helvetica Neue"/>
+          <w:color w:val="444444"/>
+        </w:rPr>
+        <w:t xml:space="preserve"> </w:t>
+      </w:r>
+      <w:proofErr w:type="spellStart"/>
+      <w:r>
+        <w:rPr>
+          <w:color w:val="444444"/>
+        </w:rPr>
+        <w:t>b</w:t>
+      </w:r>
+      <w:proofErr w:type="spellEnd"/>
+      <w:r>
+        <w:rPr>
+          <w:color w:val="444444"/>
+        </w:rPr>
+        <w:t xml:space="preserve">) the social ways we approached data and c) the amount of people who began to understand the power of (big) data. </w:t>
+      </w:r>
+      <w:r>
+        <w:rPr>
           <w:color w:val="444444"/>
         </w:rPr>
         <w:t xml:space="preserve">If more of the population understood the importance of </w:t>
       </w:r>
       <w:r>
         <w:rPr>
-          <w:rFonts w:ascii="Helvetica Neue" w:hAnsi="Helvetica Neue"/>
           <w:color w:val="444444"/>
         </w:rPr>
         <w:t xml:space="preserve">(their) </w:t>
       </w:r>
       <w:r>
         <w:rPr>
-          <w:rFonts w:ascii="Helvetica Neue" w:hAnsi="Helvetica Neue"/>
           <w:color w:val="444444"/>
         </w:rPr>
         <w:t>data, then more brain po</w:t>
       </w:r>
       <w:r>
         <w:rPr>
-          <w:rFonts w:ascii="Helvetica Neue" w:hAnsi="Helvetica Neue"/>
           <w:color w:val="444444"/>
         </w:rPr>
         <w:t xml:space="preserve">wer was put behind the science, hence the definition was altered to accompany the vast variety of data. </w:t>
@@ -244,34 +299,29 @@
         <w:spacing w:before="180" w:beforeAutospacing="0" w:after="180" w:afterAutospacing="0"/>
         <w:ind w:firstLine="360"/>
         <w:rPr>
-          <w:rFonts w:ascii="Helvetica Neue" w:hAnsi="Helvetica Neue"/>
-          <w:color w:val="444444"/>
-        </w:rPr>
-      </w:pPr>
-      <w:r>
-        <w:rPr>
-          <w:rFonts w:ascii="Helvetica Neue" w:hAnsi="Helvetica Neue"/>
+          <w:color w:val="444444"/>
+        </w:rPr>
+      </w:pPr>
+      <w:r>
+        <w:rPr>
           <w:color w:val="444444"/>
         </w:rPr>
         <w:t>Some differences within the definitions include that it’s being defined as more appli</w:t>
       </w:r>
       <w:r>
         <w:rPr>
-          <w:rFonts w:ascii="Helvetica Neue" w:hAnsi="Helvetica Neue"/>
           <w:color w:val="444444"/>
         </w:rPr>
         <w:t>cable- beyond the hard sciences (Journal of Data Science).</w:t>
       </w:r>
       <w:r>
         <w:rPr>
-          <w:rFonts w:ascii="Helvetica Neue" w:hAnsi="Helvetica Neue"/>
           <w:color w:val="444444"/>
         </w:rPr>
         <w:t xml:space="preserve"> It’s more than just a statistical endeavor. </w:t>
       </w:r>
       <w:r>
         <w:rPr>
-          <w:rFonts w:ascii="Helvetica Neue" w:hAnsi="Helvetica Neue"/>
           <w:color w:val="444444"/>
         </w:rPr>
         <w:t xml:space="preserve"> </w:t>
@@ -284,13 +334,11 @@
         <w:spacing w:before="180" w:beforeAutospacing="0" w:after="180" w:afterAutospacing="0"/>
         <w:ind w:firstLine="360"/>
         <w:rPr>
-          <w:rFonts w:ascii="Helvetica Neue" w:hAnsi="Helvetica Neue"/>
-          <w:color w:val="444444"/>
-        </w:rPr>
-      </w:pPr>
-      <w:r>
-        <w:rPr>
-          <w:rFonts w:ascii="Helvetica Neue" w:hAnsi="Helvetica Neue"/>
+          <w:color w:val="444444"/>
+        </w:rPr>
+      </w:pPr>
+      <w:r>
+        <w:rPr>
           <w:color w:val="444444"/>
         </w:rPr>
         <w:t>The Data Science Journal brings up new questions about the ramifications of data, such as the applications, publications and legal issues- something we’re still working on.</w:t>
@@ -302,20 +350,17 @@
         <w:shd w:val="clear" w:color="auto" w:fill="FFFFFF"/>
         <w:spacing w:before="180" w:beforeAutospacing="0" w:after="180" w:afterAutospacing="0"/>
         <w:rPr>
-          <w:rFonts w:ascii="Helvetica Neue" w:hAnsi="Helvetica Neue"/>
           <w:color w:val="ED7D31" w:themeColor="accent2"/>
         </w:rPr>
       </w:pPr>
       <w:r>
         <w:rPr>
-          <w:rFonts w:ascii="Helvetica Neue" w:hAnsi="Helvetica Neue"/>
           <w:color w:val="444444"/>
         </w:rPr>
         <w:t xml:space="preserve">3. </w:t>
       </w:r>
       <w:r>
         <w:rPr>
-          <w:rFonts w:ascii="Helvetica Neue" w:hAnsi="Helvetica Neue"/>
           <w:color w:val="ED7D31" w:themeColor="accent2"/>
         </w:rPr>
         <w:t>The idea of "big data" dominates much of modern data science. However, data is still growing at an exponential rate.</w:t>
@@ -327,13 +372,11 @@
         <w:shd w:val="clear" w:color="auto" w:fill="FFFFFF"/>
         <w:spacing w:before="180" w:beforeAutospacing="0" w:after="180" w:afterAutospacing="0"/>
         <w:rPr>
-          <w:rFonts w:ascii="Helvetica Neue" w:hAnsi="Helvetica Neue"/>
           <w:color w:val="ED7D31" w:themeColor="accent2"/>
         </w:rPr>
       </w:pPr>
       <w:r>
         <w:rPr>
-          <w:rFonts w:ascii="Helvetica Neue" w:hAnsi="Helvetica Neue"/>
           <w:color w:val="ED7D31" w:themeColor="accent2"/>
         </w:rPr>
         <w:t>A. What factors do you think may have led to this growth? Mention at least three and describe why they have contributed to recent explosions in data volume.</w:t>
@@ -346,84 +389,78 @@
         <w:spacing w:before="180" w:beforeAutospacing="0" w:after="180" w:afterAutospacing="0"/>
         <w:ind w:firstLine="720"/>
         <w:rPr>
-          <w:rFonts w:ascii="Helvetica Neue" w:hAnsi="Helvetica Neue"/>
-          <w:color w:val="444444"/>
-        </w:rPr>
-      </w:pPr>
-      <w:r>
-        <w:rPr>
-          <w:rFonts w:ascii="Helvetica Neue" w:hAnsi="Helvetica Neue"/>
+          <w:color w:val="444444"/>
+        </w:rPr>
+      </w:pPr>
+      <w:r>
+        <w:rPr>
+          <w:color w:val="444444"/>
+        </w:rPr>
+        <w:t>Factors that may have led to this growth include the transformation of technology that have grown in the past decade, allowin</w:t>
+      </w:r>
+      <w:r>
+        <w:rPr>
+          <w:color w:val="444444"/>
+        </w:rPr>
+        <w:t>g people to become more digital. This could have been influenced further by businesses that were in the process of</w:t>
+      </w:r>
+      <w:r>
+        <w:rPr>
+          <w:color w:val="444444"/>
+        </w:rPr>
+        <w:t xml:space="preserve"> learning that they could use their customer’s data to improve their sales and profit </w:t>
+      </w:r>
+      <w:r>
+        <w:rPr>
+          <w:color w:val="444444"/>
+        </w:rPr>
+        <w:t xml:space="preserve">and competitive edge </w:t>
+      </w:r>
+      <w:r>
+        <w:rPr>
+          <w:color w:val="444444"/>
+        </w:rPr>
+        <w:t xml:space="preserve">(even if they didn’t know </w:t>
+      </w:r>
+      <w:r>
+        <w:rPr>
+          <w:color w:val="444444"/>
+        </w:rPr>
+        <w:t>how to use the tools quite yet)</w:t>
+      </w:r>
+      <w:r>
+        <w:rPr>
+          <w:color w:val="444444"/>
+        </w:rPr>
+        <w:t xml:space="preserve"> aka the digital economy</w:t>
+      </w:r>
+      <w:r>
+        <w:rPr>
+          <w:color w:val="444444"/>
+        </w:rPr>
+        <w:t xml:space="preserve">. The invention of data lakes seems to </w:t>
+      </w:r>
+      <w:r>
+        <w:rPr>
           <w:color w:val="444444"/>
         </w:rPr>
         <w:lastRenderedPageBreak/>
-        <w:t>Factors that may have led to this growth include the transformation of technology that have grown in the past decade, allowin</w:t>
-      </w:r>
-      <w:r>
-        <w:rPr>
-          <w:rFonts w:ascii="Helvetica Neue" w:hAnsi="Helvetica Neue"/>
-          <w:color w:val="444444"/>
-        </w:rPr>
-        <w:t>g people to become more digital. This could have been influenced further by businesses that were in the process of</w:t>
-      </w:r>
-      <w:r>
-        <w:rPr>
-          <w:rFonts w:ascii="Helvetica Neue" w:hAnsi="Helvetica Neue"/>
-          <w:color w:val="444444"/>
-        </w:rPr>
-        <w:t xml:space="preserve"> learning that they could use their customer’s data to improve their sales and profit </w:t>
-      </w:r>
-      <w:r>
-        <w:rPr>
-          <w:rFonts w:ascii="Helvetica Neue" w:hAnsi="Helvetica Neue"/>
-          <w:color w:val="444444"/>
-        </w:rPr>
-        <w:t xml:space="preserve">and competitive edge </w:t>
-      </w:r>
-      <w:r>
-        <w:rPr>
-          <w:rFonts w:ascii="Helvetica Neue" w:hAnsi="Helvetica Neue"/>
-          <w:color w:val="444444"/>
-        </w:rPr>
-        <w:t xml:space="preserve">(even if they didn’t know </w:t>
-      </w:r>
-      <w:r>
-        <w:rPr>
-          <w:rFonts w:ascii="Helvetica Neue" w:hAnsi="Helvetica Neue"/>
-          <w:color w:val="444444"/>
-        </w:rPr>
-        <w:t>how to use the tools quite yet)</w:t>
-      </w:r>
-      <w:r>
-        <w:rPr>
-          <w:rFonts w:ascii="Helvetica Neue" w:hAnsi="Helvetica Neue"/>
-          <w:color w:val="444444"/>
-        </w:rPr>
-        <w:t xml:space="preserve"> aka the digital economy</w:t>
-      </w:r>
-      <w:r>
-        <w:rPr>
-          <w:rFonts w:ascii="Helvetica Neue" w:hAnsi="Helvetica Neue"/>
-          <w:color w:val="444444"/>
-        </w:rPr>
-        <w:t xml:space="preserve">. The invention of data lakes seems to have arrived when people realized how much data they had (still not knowing what to do with it) and creating these “lakes” to store it all so they could keep obtaining more. There wasn’t a reason to stop collecting the data because people understood that it would be helpful in the future. </w:t>
-      </w:r>
-      <w:r>
-        <w:rPr>
-          <w:rFonts w:ascii="Helvetica Neue" w:hAnsi="Helvetica Neue"/>
+        <w:t xml:space="preserve">have arrived when people realized how much data they had (still not knowing what to do with it) and creating these “lakes” to store it all so they could keep obtaining more. There wasn’t a reason to stop collecting the data because people understood that it would be helpful in the future. </w:t>
+      </w:r>
+      <w:r>
+        <w:rPr>
           <w:color w:val="444444"/>
         </w:rPr>
         <w:t>It became easier to collect once storage and computing power became cheaper and</w:t>
       </w:r>
       <w:r>
         <w:rPr>
-          <w:rFonts w:ascii="Helvetica Neue" w:hAnsi="Helvetica Neue"/>
           <w:color w:val="444444"/>
         </w:rPr>
         <w:t>/or</w:t>
       </w:r>
       <w:r>
         <w:rPr>
-          <w:rFonts w:ascii="Helvetica Neue" w:hAnsi="Helvetica Neue"/>
           <w:color w:val="444444"/>
         </w:rPr>
         <w:t xml:space="preserve"> easier to access. </w:t>
@@ -435,13 +472,11 @@
         <w:shd w:val="clear" w:color="auto" w:fill="FFFFFF"/>
         <w:spacing w:before="180" w:beforeAutospacing="0" w:after="180" w:afterAutospacing="0"/>
         <w:rPr>
-          <w:rFonts w:ascii="Helvetica Neue" w:hAnsi="Helvetica Neue"/>
           <w:color w:val="ED7D31" w:themeColor="accent2"/>
         </w:rPr>
       </w:pPr>
       <w:r>
         <w:rPr>
-          <w:rFonts w:ascii="Helvetica Neue" w:hAnsi="Helvetica Neue"/>
           <w:color w:val="ED7D31" w:themeColor="accent2"/>
         </w:rPr>
         <w:t>B. Where is this new data coming from?</w:t>
@@ -454,153 +489,131 @@
         <w:spacing w:before="180" w:beforeAutospacing="0" w:after="180" w:afterAutospacing="0"/>
         <w:ind w:firstLine="720"/>
         <w:rPr>
-          <w:rFonts w:ascii="Helvetica Neue" w:hAnsi="Helvetica Neue"/>
-          <w:color w:val="444444"/>
-        </w:rPr>
-      </w:pPr>
-      <w:r>
-        <w:rPr>
-          <w:rFonts w:ascii="Helvetica Neue" w:hAnsi="Helvetica Neue"/>
+          <w:color w:val="444444"/>
+        </w:rPr>
+      </w:pPr>
+      <w:r>
+        <w:rPr>
           <w:color w:val="444444"/>
         </w:rPr>
         <w:t xml:space="preserve">Today, it seems data is still growing at an exponential rate because it’s </w:t>
       </w:r>
       <w:r>
         <w:rPr>
-          <w:rFonts w:ascii="Helvetica Neue" w:hAnsi="Helvetica Neue"/>
           <w:color w:val="444444"/>
         </w:rPr>
         <w:t>coming from everywhere!! Whether people are aware of it or not, i</w:t>
       </w:r>
       <w:r>
         <w:rPr>
-          <w:rFonts w:ascii="Helvetica Neue" w:hAnsi="Helvetica Neue"/>
           <w:color w:val="444444"/>
         </w:rPr>
         <w:t xml:space="preserve">t’s </w:t>
       </w:r>
       <w:r>
         <w:rPr>
-          <w:rFonts w:ascii="Helvetica Neue" w:hAnsi="Helvetica Neue"/>
           <w:color w:val="444444"/>
         </w:rPr>
         <w:t>being collected right beneath</w:t>
       </w:r>
       <w:r>
         <w:rPr>
-          <w:rFonts w:ascii="Helvetica Neue" w:hAnsi="Helvetica Neue"/>
           <w:color w:val="444444"/>
         </w:rPr>
         <w:t xml:space="preserve"> our fingertips. Through our phones, </w:t>
       </w:r>
       <w:r>
         <w:rPr>
-          <w:rFonts w:ascii="Helvetica Neue" w:hAnsi="Helvetica Neue"/>
           <w:color w:val="444444"/>
         </w:rPr>
         <w:t>cars, laptops,</w:t>
       </w:r>
       <w:r>
         <w:rPr>
-          <w:rFonts w:ascii="Helvetica Neue" w:hAnsi="Helvetica Neue"/>
           <w:color w:val="444444"/>
         </w:rPr>
         <w:t xml:space="preserve"> purchases</w:t>
       </w:r>
       <w:r>
         <w:rPr>
-          <w:rFonts w:ascii="Helvetica Neue" w:hAnsi="Helvetica Neue"/>
           <w:color w:val="444444"/>
         </w:rPr>
         <w:t>, credit card transactions</w:t>
       </w:r>
       <w:r>
         <w:rPr>
-          <w:rFonts w:ascii="Helvetica Neue" w:hAnsi="Helvetica Neue"/>
           <w:color w:val="444444"/>
         </w:rPr>
         <w:t>, travels and anything else humans touch, see and do</w:t>
       </w:r>
       <w:r>
         <w:rPr>
-          <w:rFonts w:ascii="Helvetica Neue" w:hAnsi="Helvetica Neue"/>
           <w:color w:val="444444"/>
         </w:rPr>
         <w:t>, we continue to create data, because we’re (almost) always connected.</w:t>
       </w:r>
       <w:r>
         <w:rPr>
-          <w:rFonts w:ascii="Helvetica Neue" w:hAnsi="Helvetica Neue"/>
           <w:color w:val="444444"/>
         </w:rPr>
         <w:t xml:space="preserve"> </w:t>
       </w:r>
       <w:r>
         <w:rPr>
-          <w:rFonts w:ascii="Helvetica Neue" w:hAnsi="Helvetica Neue"/>
           <w:color w:val="444444"/>
         </w:rPr>
         <w:t xml:space="preserve"> We’re at a point where we now have so much data that we can </w:t>
       </w:r>
       <w:r>
         <w:rPr>
-          <w:rFonts w:ascii="Helvetica Neue" w:hAnsi="Helvetica Neue"/>
           <w:color w:val="444444"/>
         </w:rPr>
         <w:t>(</w:t>
       </w:r>
       <w:r>
         <w:rPr>
-          <w:rFonts w:ascii="Helvetica Neue" w:hAnsi="Helvetica Neue"/>
           <w:color w:val="444444"/>
         </w:rPr>
         <w:t xml:space="preserve">sometimes </w:t>
       </w:r>
       <w:r>
         <w:rPr>
-          <w:rFonts w:ascii="Helvetica Neue" w:hAnsi="Helvetica Neue"/>
           <w:color w:val="444444"/>
         </w:rPr>
         <w:t>easily</w:t>
       </w:r>
       <w:r>
         <w:rPr>
-          <w:rFonts w:ascii="Helvetica Neue" w:hAnsi="Helvetica Neue"/>
           <w:color w:val="444444"/>
         </w:rPr>
         <w:t>)</w:t>
       </w:r>
       <w:r>
         <w:rPr>
-          <w:rFonts w:ascii="Helvetica Neue" w:hAnsi="Helvetica Neue"/>
           <w:color w:val="444444"/>
         </w:rPr>
         <w:t xml:space="preserve"> recognize patterns in our environment, whether modern or in the backcountr</w:t>
       </w:r>
       <w:r>
         <w:rPr>
-          <w:rFonts w:ascii="Helvetica Neue" w:hAnsi="Helvetica Neue"/>
           <w:color w:val="444444"/>
         </w:rPr>
         <w:t xml:space="preserve">y. All sorts of documentation are </w:t>
       </w:r>
       <w:r>
         <w:rPr>
-          <w:rFonts w:ascii="Helvetica Neue" w:hAnsi="Helvetica Neue"/>
           <w:color w:val="444444"/>
         </w:rPr>
         <w:t>piece</w:t>
       </w:r>
       <w:r>
         <w:rPr>
-          <w:rFonts w:ascii="Helvetica Neue" w:hAnsi="Helvetica Neue"/>
           <w:color w:val="444444"/>
         </w:rPr>
         <w:t>s</w:t>
       </w:r>
       <w:r>
         <w:rPr>
-          <w:rFonts w:ascii="Helvetica Neue" w:hAnsi="Helvetica Neue"/>
           <w:color w:val="444444"/>
         </w:rPr>
         <w:t xml:space="preserve"> of data, and everything that we post on the web can be considered data- meaning we’re producing it at a ridiculous rate!!! </w:t>
@@ -612,14 +625,12 @@
         <w:shd w:val="clear" w:color="auto" w:fill="FFFFFF"/>
         <w:spacing w:before="180" w:beforeAutospacing="0" w:after="180" w:afterAutospacing="0"/>
         <w:rPr>
-          <w:rFonts w:ascii="Helvetica Neue" w:hAnsi="Helvetica Neue"/>
           <w:color w:val="444444"/>
         </w:rPr>
       </w:pPr>
       <w:r>
         <w:rPr>
           <w:rStyle w:val="Strong"/>
-          <w:rFonts w:ascii="Helvetica Neue" w:hAnsi="Helvetica Neue"/>
           <w:color w:val="444444"/>
         </w:rPr>
         <w:t>Friday: </w:t>
@@ -635,13 +646,11 @@
         <w:shd w:val="clear" w:color="auto" w:fill="FFFFFF"/>
         <w:spacing w:before="180" w:beforeAutospacing="0" w:after="180" w:afterAutospacing="0"/>
         <w:rPr>
-          <w:rFonts w:ascii="Helvetica Neue" w:hAnsi="Helvetica Neue"/>
           <w:color w:val="ED7D31" w:themeColor="accent2"/>
         </w:rPr>
       </w:pPr>
       <w:r>
         <w:rPr>
-          <w:rFonts w:ascii="Helvetica Neue" w:hAnsi="Helvetica Neue"/>
           <w:color w:val="ED7D31" w:themeColor="accent2"/>
         </w:rPr>
         <w:t>Name three different data collection methods. How are they similar? How are they different? Consider using specific scenarios where you may need to collect data to ground your responses. </w:t>
@@ -657,23 +666,26 @@
         <w:shd w:val="clear" w:color="auto" w:fill="FFFFFF"/>
         <w:spacing w:before="180" w:beforeAutospacing="0" w:after="180" w:afterAutospacing="0"/>
         <w:rPr>
-          <w:rFonts w:ascii="Helvetica Neue" w:hAnsi="Helvetica Neue"/>
-          <w:color w:val="444444"/>
-        </w:rPr>
-      </w:pPr>
-      <w:r>
-        <w:rPr>
-          <w:rFonts w:ascii="Helvetica Neue" w:hAnsi="Helvetica Neue"/>
+          <w:color w:val="444444"/>
+        </w:rPr>
+      </w:pPr>
+      <w:r>
+        <w:rPr>
           <w:color w:val="444444"/>
         </w:rPr>
         <w:t>Method 1</w:t>
       </w:r>
       <w:r>
         <w:rPr>
-          <w:rFonts w:ascii="Helvetica Neue" w:hAnsi="Helvetica Neue"/>
           <w:color w:val="444444"/>
         </w:rPr>
         <w:t xml:space="preserve">: One method of data collection are photos and documents. </w:t>
+      </w:r>
+      <w:r>
+        <w:rPr>
+          <w:color w:val="444444"/>
+        </w:rPr>
+        <w:t xml:space="preserve">Facial recognition, used to use other data </w:t>
       </w:r>
     </w:p>
     <w:p>
@@ -686,20 +698,17 @@
         <w:shd w:val="clear" w:color="auto" w:fill="FFFFFF"/>
         <w:spacing w:before="180" w:beforeAutospacing="0" w:after="180" w:afterAutospacing="0"/>
         <w:rPr>
-          <w:rFonts w:ascii="Helvetica Neue" w:hAnsi="Helvetica Neue"/>
-          <w:color w:val="444444"/>
-        </w:rPr>
-      </w:pPr>
-      <w:r>
-        <w:rPr>
-          <w:rFonts w:ascii="Helvetica Neue" w:hAnsi="Helvetica Neue"/>
+          <w:color w:val="444444"/>
+        </w:rPr>
+      </w:pPr>
+      <w:r>
+        <w:rPr>
           <w:color w:val="444444"/>
         </w:rPr>
         <w:t>Method 2</w:t>
       </w:r>
       <w:r>
         <w:rPr>
-          <w:rFonts w:ascii="Helvetica Neue" w:hAnsi="Helvetica Neue"/>
           <w:color w:val="444444"/>
         </w:rPr>
         <w:t xml:space="preserve">: Scanning of things (passports, cards, tickets, etc.) </w:t>
@@ -715,33 +724,27 @@
         <w:shd w:val="clear" w:color="auto" w:fill="FFFFFF"/>
         <w:spacing w:before="180" w:beforeAutospacing="0" w:after="180" w:afterAutospacing="0"/>
         <w:rPr>
-          <w:rFonts w:ascii="Helvetica Neue" w:hAnsi="Helvetica Neue"/>
-          <w:color w:val="444444"/>
-        </w:rPr>
-      </w:pPr>
-      <w:r>
-        <w:rPr>
-          <w:rFonts w:ascii="Helvetica Neue" w:hAnsi="Helvetica Neue"/>
+          <w:color w:val="444444"/>
+        </w:rPr>
+      </w:pPr>
+      <w:r>
+        <w:rPr>
           <w:color w:val="444444"/>
         </w:rPr>
         <w:t>Method 3</w:t>
       </w:r>
       <w:r>
         <w:rPr>
-          <w:rFonts w:ascii="Helvetica Neue" w:hAnsi="Helvetica Neue"/>
           <w:color w:val="444444"/>
         </w:rPr>
         <w:t xml:space="preserve">: </w:t>
       </w:r>
       <w:r>
         <w:rPr>
-          <w:rFonts w:ascii="Helvetica Neue" w:hAnsi="Helvetica Neue"/>
           <w:color w:val="444444"/>
         </w:rPr>
         <w:t xml:space="preserve">We use surveys, tallying, interviews, scraping off the web, sensor data, </w:t>
       </w:r>
-      <w:bookmarkStart w:id="0" w:name="_GoBack"/>
-      <w:bookmarkEnd w:id="0"/>
     </w:p>
     <w:sectPr>
       <w:pgSz w:w="12240" w:h="15840"/>

--- a/Problem Set 4 9.23.18.docx
+++ b/Problem Set 4 9.23.18.docx
@@ -88,21 +88,7 @@
         <w:rPr>
           <w:color w:val="ED7D31" w:themeColor="accent2"/>
         </w:rPr>
-        <w:t>Peter </w:t>
-      </w:r>
-      <w:proofErr w:type="spellStart"/>
-      <w:r>
-        <w:rPr>
-          <w:color w:val="ED7D31" w:themeColor="accent2"/>
-        </w:rPr>
-        <w:t>Naur</w:t>
-      </w:r>
-      <w:proofErr w:type="spellEnd"/>
-      <w:r>
-        <w:rPr>
-          <w:color w:val="ED7D31" w:themeColor="accent2"/>
-        </w:rPr>
-        <w:t xml:space="preserve"> is famously quoted as saying data science </w:t>
+        <w:t>Peter Naur is famously quoted as saying data science </w:t>
       </w:r>
       <w:r>
         <w:rPr>
@@ -141,9 +127,6 @@
         <w:shd w:val="clear" w:color="auto" w:fill="FFFFFF"/>
         <w:spacing w:before="180" w:beforeAutospacing="0" w:after="180" w:afterAutospacing="0"/>
         <w:ind w:firstLine="360"/>
-        <w:rPr>
-          <w:color w:val="444444"/>
-        </w:rPr>
       </w:pPr>
       <w:r>
         <w:rPr>
@@ -151,29 +134,103 @@
         </w:rPr>
         <w:t xml:space="preserve">Peter </w:t>
       </w:r>
-      <w:proofErr w:type="spellStart"/>
-      <w:r>
-        <w:t>Naur’s</w:t>
-      </w:r>
-      <w:proofErr w:type="spellEnd"/>
-      <w:r>
-        <w:t xml:space="preserve"> quote, “deals with the data, while the actual relation of data to what they represent should occur in other fields” has both pros and cons. If you don’t know the problem, you may not know what to do with the data once you get that. </w:t>
-      </w:r>
-      <w:proofErr w:type="spellStart"/>
-      <w:r>
-        <w:t>Naur</w:t>
-      </w:r>
-      <w:proofErr w:type="spellEnd"/>
-      <w:r>
-        <w:t xml:space="preserve"> might have framed it in this way due to the social structures of</w:t>
-      </w:r>
-      <w:bookmarkStart w:id="0" w:name="_GoBack"/>
-      <w:bookmarkEnd w:id="0"/>
-      <w:r>
-        <w:t xml:space="preserve"> the time. If he’s living in a time where people are very specialized, and there’s not a lot of cross-over in fields, then it’s quite logical to say, “if I have information on this one subject, maybe I should pass it to a person who knows that field really well.”</w:t>
+      <w:r>
+        <w:t>Naur’s quote, “deals with the data, while the actual relation of data to what they represent should occur in other fi</w:t>
+      </w:r>
+      <w:r>
+        <w:t xml:space="preserve">elds” </w:t>
+      </w:r>
+      <w:r>
+        <w:t>states that there should be more than one person involved. One person who “deals with the data” or makes sense of it, while there’s another person who is working in that particular field who is supposed to discover</w:t>
+      </w:r>
+      <w:r>
+        <w:t>/further analyze</w:t>
+      </w:r>
+      <w:r>
+        <w:t xml:space="preserve"> what the data represents. </w:t>
+      </w:r>
+      <w:r>
+        <w:t>This can be good if you need more background knowledge in another field or need a sort of specialization. You can create a bridge between the two fields and collaborate. However, t</w:t>
+      </w:r>
+      <w:r>
+        <w:t>his can b</w:t>
+      </w:r>
+      <w:r>
+        <w:t>e problematic</w:t>
+      </w:r>
+      <w:r>
+        <w:t xml:space="preserve"> </w:t>
+      </w:r>
+      <w:r>
+        <w:t xml:space="preserve">on both ends </w:t>
+      </w:r>
+      <w:r>
+        <w:t>if</w:t>
+      </w:r>
+      <w:r>
+        <w:t xml:space="preserve"> you don’t understand</w:t>
+      </w:r>
+      <w:r>
+        <w:t xml:space="preserve"> the problem</w:t>
+      </w:r>
+      <w:r>
+        <w:t xml:space="preserve"> or what you’</w:t>
+      </w:r>
+      <w:r>
+        <w:t>re trying to answer, because y</w:t>
+      </w:r>
+      <w:r>
+        <w:t>ou may not know what to do</w:t>
+      </w:r>
+      <w:r>
+        <w:t xml:space="preserve"> with the data once you receive it</w:t>
+      </w:r>
+      <w:r>
+        <w:t>.</w:t>
+      </w:r>
+      <w:r>
+        <w:t xml:space="preserve"> </w:t>
+      </w:r>
+      <w:r>
+        <w:t xml:space="preserve">It </w:t>
+      </w:r>
+      <w:r>
+        <w:t>could also lead to a misunderstanding of what’s been interpreted.</w:t>
+      </w:r>
+      <w:r>
+        <w:t xml:space="preserve"> </w:t>
+      </w:r>
+    </w:p>
+    <w:p>
+      <w:pPr>
+        <w:pStyle w:val="NormalWeb"/>
+        <w:shd w:val="clear" w:color="auto" w:fill="FFFFFF"/>
+        <w:spacing w:before="180" w:beforeAutospacing="0" w:after="180" w:afterAutospacing="0"/>
+        <w:ind w:firstLine="360"/>
+        <w:rPr>
+          <w:color w:val="444444"/>
+        </w:rPr>
+      </w:pPr>
+      <w:r>
+        <w:t xml:space="preserve"> Naur might have framed it in this way due to the social structures of the time. If he’s living in a time where people are very specialized, and there’s not a lot of cross-over in fields, then it’s quite logical to say, “if I have information on this one subject, maybe I should pass it to a person who knows that field really well.”</w:t>
       </w:r>
       <w:r>
         <w:t xml:space="preserve"> At the time, it was likely that there wasn’t a common language or dialogue yet as most people were only specialized in one specific area. </w:t>
+      </w:r>
+      <w:r>
+        <w:t xml:space="preserve">For example, if you’re dealing with medical data, it would make sense that you may have had to pass off your findings to a person who went to med school since you </w:t>
+      </w:r>
+      <w:r>
+        <w:t xml:space="preserve">probably </w:t>
+      </w:r>
+      <w:r>
+        <w:t>specialized in something else.</w:t>
+      </w:r>
+      <w:r>
+        <w:t xml:space="preserve"> There was a lot of unknowingness. </w:t>
+      </w:r>
+      <w:r>
+        <w:t xml:space="preserve"> </w:t>
       </w:r>
     </w:p>
     <w:p>
@@ -251,21 +308,13 @@
         <w:rPr>
           <w:color w:val="444444"/>
         </w:rPr>
-        <w:t xml:space="preserve"> </w:t>
-      </w:r>
-      <w:proofErr w:type="spellStart"/>
-      <w:r>
-        <w:rPr>
-          <w:color w:val="444444"/>
-        </w:rPr>
-        <w:t>b</w:t>
-      </w:r>
-      <w:proofErr w:type="spellEnd"/>
-      <w:r>
-        <w:rPr>
-          <w:color w:val="444444"/>
-        </w:rPr>
-        <w:t xml:space="preserve">) the social ways we approached data and c) the amount of people who began to understand the power of (big) data. </w:t>
+        <w:t xml:space="preserve"> b) the social ways we approached data and c) the amount of people who began to understand the power of (big) data. </w:t>
+      </w:r>
+      <w:r>
+        <w:rPr>
+          <w:color w:val="444444"/>
+        </w:rPr>
+        <w:t xml:space="preserve">The emergence of the internet allowed more people to gain access to the knowledge. </w:t>
       </w:r>
       <w:r>
         <w:rPr>
@@ -289,7 +338,13 @@
         <w:rPr>
           <w:color w:val="444444"/>
         </w:rPr>
-        <w:t xml:space="preserve">wer was put behind the science, hence the definition was altered to accompany the vast variety of data. </w:t>
+        <w:t>wer was put behind the science, hence the definition was altered to accompany the vast variety of data.</w:t>
+      </w:r>
+      <w:r>
+        <w:rPr>
+          <w:color w:val="444444"/>
+        </w:rPr>
+        <w:t xml:space="preserve"> Once businesses began understanding its importance, they were collecting the data rapidly- regardless of if they understood it or not. </w:t>
       </w:r>
     </w:p>
     <w:p>
@@ -324,7 +379,26 @@
         <w:rPr>
           <w:color w:val="444444"/>
         </w:rPr>
-        <w:t xml:space="preserve"> </w:t>
+        <w:t xml:space="preserve">The </w:t>
+      </w:r>
+      <w:r>
+        <w:rPr>
+          <w:color w:val="444444"/>
+        </w:rPr>
+        <w:lastRenderedPageBreak/>
+        <w:t>Data Science Journal brings up new questions about the ramifications of data, such as the applications,</w:t>
+      </w:r>
+      <w:r>
+        <w:rPr>
+          <w:color w:val="444444"/>
+        </w:rPr>
+        <w:t xml:space="preserve"> publications and legal issues, which is </w:t>
+      </w:r>
+      <w:r>
+        <w:rPr>
+          <w:color w:val="444444"/>
+        </w:rPr>
+        <w:t>something we’re still working on.</w:t>
       </w:r>
     </w:p>
     <w:p>
@@ -332,38 +406,21 @@
         <w:pStyle w:val="NormalWeb"/>
         <w:shd w:val="clear" w:color="auto" w:fill="FFFFFF"/>
         <w:spacing w:before="180" w:beforeAutospacing="0" w:after="180" w:afterAutospacing="0"/>
-        <w:ind w:firstLine="360"/>
-        <w:rPr>
-          <w:color w:val="444444"/>
-        </w:rPr>
-      </w:pPr>
-      <w:r>
-        <w:rPr>
-          <w:color w:val="444444"/>
-        </w:rPr>
-        <w:t>The Data Science Journal brings up new questions about the ramifications of data, such as the applications, publications and legal issues- something we’re still working on.</w:t>
-      </w:r>
-    </w:p>
-    <w:p>
-      <w:pPr>
-        <w:pStyle w:val="NormalWeb"/>
-        <w:shd w:val="clear" w:color="auto" w:fill="FFFFFF"/>
-        <w:spacing w:before="180" w:beforeAutospacing="0" w:after="180" w:afterAutospacing="0"/>
         <w:rPr>
           <w:color w:val="ED7D31" w:themeColor="accent2"/>
         </w:rPr>
       </w:pPr>
       <w:r>
         <w:rPr>
-          <w:color w:val="444444"/>
-        </w:rPr>
-        <w:t xml:space="preserve">3. </w:t>
-      </w:r>
-      <w:r>
-        <w:rPr>
           <w:color w:val="ED7D31" w:themeColor="accent2"/>
         </w:rPr>
-        <w:t>The idea of "big data" dominates much of modern data science. However, data is still growing at an exponential rate.</w:t>
+        <w:t xml:space="preserve">3. The </w:t>
+      </w:r>
+      <w:r>
+        <w:rPr>
+          <w:color w:val="ED7D31" w:themeColor="accent2"/>
+        </w:rPr>
+        <w:t>idea of "big data" dominates much of modern data science. However, data is still growing at an exponential rate.</w:t>
       </w:r>
     </w:p>
     <w:p>
@@ -396,13 +453,55 @@
         <w:rPr>
           <w:color w:val="444444"/>
         </w:rPr>
-        <w:t>Factors that may have led to this growth include the transformation of technology that have grown in the past decade, allowin</w:t>
-      </w:r>
-      <w:r>
-        <w:rPr>
-          <w:color w:val="444444"/>
-        </w:rPr>
-        <w:t>g people to become more digital. This could have been influenced further by businesses that were in the process of</w:t>
+        <w:t xml:space="preserve">Factors that may have led to this growth include </w:t>
+      </w:r>
+      <w:r>
+        <w:rPr>
+          <w:color w:val="444444"/>
+        </w:rPr>
+        <w:t xml:space="preserve">(1) </w:t>
+      </w:r>
+      <w:r>
+        <w:rPr>
+          <w:color w:val="444444"/>
+        </w:rPr>
+        <w:t xml:space="preserve">the transformation of technology that have grown in the past decade, </w:t>
+      </w:r>
+      <w:r>
+        <w:rPr>
+          <w:color w:val="444444"/>
+        </w:rPr>
+        <w:t>which allowed</w:t>
+      </w:r>
+      <w:r>
+        <w:rPr>
+          <w:color w:val="444444"/>
+        </w:rPr>
+        <w:t xml:space="preserve"> people to become more digital.</w:t>
+      </w:r>
+      <w:r>
+        <w:rPr>
+          <w:color w:val="444444"/>
+        </w:rPr>
+        <w:t xml:space="preserve"> It also allowed people to become more connected. </w:t>
+      </w:r>
+      <w:r>
+        <w:rPr>
+          <w:color w:val="444444"/>
+        </w:rPr>
+        <w:t xml:space="preserve">This could have been influenced further by </w:t>
+      </w:r>
+      <w:r>
+        <w:rPr>
+          <w:color w:val="444444"/>
+        </w:rPr>
+        <w:t xml:space="preserve">(2) </w:t>
+      </w:r>
+      <w:r>
+        <w:rPr>
+          <w:color w:val="444444"/>
+        </w:rPr>
+        <w:t>businesses that were in the process of</w:t>
       </w:r>
       <w:r>
         <w:rPr>
@@ -438,14 +537,31 @@
         <w:rPr>
           <w:color w:val="444444"/>
         </w:rPr>
-        <w:t xml:space="preserve">. The invention of data lakes seems to </w:t>
-      </w:r>
-      <w:r>
-        <w:rPr>
-          <w:color w:val="444444"/>
-        </w:rPr>
-        <w:lastRenderedPageBreak/>
-        <w:t xml:space="preserve">have arrived when people realized how much data they had (still not knowing what to do with it) and creating these “lakes” to store it all so they could keep obtaining more. There wasn’t a reason to stop collecting the data because people understood that it would be helpful in the future. </w:t>
+        <w:t xml:space="preserve">. The </w:t>
+      </w:r>
+      <w:r>
+        <w:rPr>
+          <w:color w:val="444444"/>
+        </w:rPr>
+        <w:t xml:space="preserve">(3) </w:t>
+      </w:r>
+      <w:r>
+        <w:rPr>
+          <w:color w:val="444444"/>
+        </w:rPr>
+        <w:t xml:space="preserve">invention of data lakes </w:t>
+      </w:r>
+      <w:r>
+        <w:rPr>
+          <w:color w:val="444444"/>
+        </w:rPr>
+        <w:t xml:space="preserve">(likely) </w:t>
+      </w:r>
+      <w:r>
+        <w:rPr>
+          <w:color w:val="444444"/>
+        </w:rPr>
+        <w:t xml:space="preserve">arrived when people realized how much data they had (still not knowing what to do with it) and creating these “lakes” to store it all so they could keep obtaining more. There wasn’t a reason to stop collecting the data because people understood that it would be helpful in the future. </w:t>
       </w:r>
       <w:r>
         <w:rPr>
@@ -544,7 +660,19 @@
         <w:rPr>
           <w:color w:val="444444"/>
         </w:rPr>
-        <w:t>, travels and anything else humans touch, see and do</w:t>
+        <w:t xml:space="preserve">, travels and </w:t>
+      </w:r>
+      <w:r>
+        <w:rPr>
+          <w:color w:val="444444"/>
+        </w:rPr>
+        <w:t xml:space="preserve">essentially </w:t>
+      </w:r>
+      <w:r>
+        <w:rPr>
+          <w:color w:val="444444"/>
+        </w:rPr>
+        <w:t>anything else humans touch, see and do</w:t>
       </w:r>
       <w:r>
         <w:rPr>
@@ -616,7 +744,68 @@
         <w:rPr>
           <w:color w:val="444444"/>
         </w:rPr>
-        <w:t xml:space="preserve"> of data, and everything that we post on the web can be considered data- meaning we’re producing it at a ridiculous rate!!! </w:t>
+        <w:t xml:space="preserve"> of data, and everything that we post on the web can be considered data- meaning we’re producing it at a ri</w:t>
+      </w:r>
+      <w:r>
+        <w:rPr>
+          <w:color w:val="444444"/>
+        </w:rPr>
+        <w:t xml:space="preserve">diculous rate! </w:t>
+      </w:r>
+    </w:p>
+    <w:p>
+      <w:pPr>
+        <w:pStyle w:val="NormalWeb"/>
+        <w:shd w:val="clear" w:color="auto" w:fill="FFFFFF"/>
+        <w:spacing w:before="180" w:beforeAutospacing="0" w:after="180" w:afterAutospacing="0"/>
+        <w:ind w:firstLine="720"/>
+        <w:rPr>
+          <w:color w:val="444444"/>
+        </w:rPr>
+      </w:pPr>
+      <w:r>
+        <w:rPr>
+          <w:color w:val="444444"/>
+        </w:rPr>
+        <w:t>One example that is very useful for me is the data that’s been collected through years and years of observations</w:t>
+      </w:r>
+      <w:r>
+        <w:rPr>
+          <w:color w:val="444444"/>
+        </w:rPr>
+        <w:t xml:space="preserve"> and calculations</w:t>
+      </w:r>
+      <w:r>
+        <w:rPr>
+          <w:color w:val="444444"/>
+        </w:rPr>
+        <w:t xml:space="preserve"> about ocean tides and currents. Through this, websites and apps</w:t>
+      </w:r>
+      <w:r>
+        <w:rPr>
+          <w:color w:val="444444"/>
+        </w:rPr>
+        <w:t xml:space="preserve">, like deepzoom.com, </w:t>
+      </w:r>
+      <w:r>
+        <w:rPr>
+          <w:color w:val="444444"/>
+        </w:rPr>
+        <w:t>have been developed to provide accurate timings of</w:t>
+      </w:r>
+      <w:r>
+        <w:rPr>
+          <w:color w:val="444444"/>
+        </w:rPr>
+        <w:t xml:space="preserve"> what the water will be doing at certain times</w:t>
+      </w:r>
+      <w:bookmarkStart w:id="0" w:name="_GoBack"/>
+      <w:bookmarkEnd w:id="0"/>
+      <w:r>
+        <w:rPr>
+          <w:color w:val="444444"/>
+        </w:rPr>
+        <w:t xml:space="preserve">. It saves a large amount of time instead of doing calculations by hand and continues to become more accurate as researchers/scientists/etc. collect more data. </w:t>
       </w:r>
     </w:p>
     <w:p>
@@ -659,91 +848,150 @@
     <w:p>
       <w:pPr>
         <w:pStyle w:val="NormalWeb"/>
-        <w:numPr>
-          <w:ilvl w:val="1"/>
-          <w:numId w:val="3"/>
-        </w:numPr>
         <w:shd w:val="clear" w:color="auto" w:fill="FFFFFF"/>
         <w:spacing w:before="180" w:beforeAutospacing="0" w:after="180" w:afterAutospacing="0"/>
-        <w:rPr>
-          <w:color w:val="444444"/>
-        </w:rPr>
-      </w:pPr>
-      <w:r>
-        <w:rPr>
-          <w:color w:val="444444"/>
-        </w:rPr>
-        <w:t>Method 1</w:t>
-      </w:r>
-      <w:r>
-        <w:rPr>
-          <w:color w:val="444444"/>
-        </w:rPr>
-        <w:t xml:space="preserve">: One method of data collection are photos and documents. </w:t>
-      </w:r>
-      <w:r>
-        <w:rPr>
-          <w:color w:val="444444"/>
-        </w:rPr>
-        <w:t xml:space="preserve">Facial recognition, used to use other data </w:t>
-      </w:r>
-    </w:p>
-    <w:p>
-      <w:pPr>
-        <w:pStyle w:val="NormalWeb"/>
-        <w:numPr>
-          <w:ilvl w:val="1"/>
-          <w:numId w:val="3"/>
-        </w:numPr>
-        <w:shd w:val="clear" w:color="auto" w:fill="FFFFFF"/>
-        <w:spacing w:before="180" w:beforeAutospacing="0" w:after="180" w:afterAutospacing="0"/>
-        <w:rPr>
-          <w:color w:val="444444"/>
-        </w:rPr>
-      </w:pPr>
-      <w:r>
-        <w:rPr>
-          <w:color w:val="444444"/>
-        </w:rPr>
-        <w:t>Method 2</w:t>
-      </w:r>
-      <w:r>
-        <w:rPr>
-          <w:color w:val="444444"/>
-        </w:rPr>
-        <w:t xml:space="preserve">: Scanning of things (passports, cards, tickets, etc.) </w:t>
-      </w:r>
-    </w:p>
-    <w:p>
-      <w:pPr>
-        <w:pStyle w:val="NormalWeb"/>
-        <w:numPr>
-          <w:ilvl w:val="1"/>
-          <w:numId w:val="3"/>
-        </w:numPr>
-        <w:shd w:val="clear" w:color="auto" w:fill="FFFFFF"/>
-        <w:spacing w:before="180" w:beforeAutospacing="0" w:after="180" w:afterAutospacing="0"/>
-        <w:rPr>
-          <w:color w:val="444444"/>
-        </w:rPr>
-      </w:pPr>
-      <w:r>
-        <w:rPr>
-          <w:color w:val="444444"/>
-        </w:rPr>
-        <w:t>Method 3</w:t>
-      </w:r>
-      <w:r>
-        <w:rPr>
-          <w:color w:val="444444"/>
-        </w:rPr>
-        <w:t xml:space="preserve">: </w:t>
-      </w:r>
-      <w:r>
-        <w:rPr>
-          <w:color w:val="444444"/>
-        </w:rPr>
-        <w:t xml:space="preserve">We use surveys, tallying, interviews, scraping off the web, sensor data, </w:t>
+        <w:ind w:firstLine="360"/>
+        <w:rPr>
+          <w:color w:val="444444"/>
+        </w:rPr>
+      </w:pPr>
+      <w:r>
+        <w:rPr>
+          <w:color w:val="444444"/>
+        </w:rPr>
+        <w:t xml:space="preserve">One method of data collection are photos. </w:t>
+      </w:r>
+      <w:r>
+        <w:rPr>
+          <w:color w:val="444444"/>
+        </w:rPr>
+        <w:t>This can be used for f</w:t>
+      </w:r>
+      <w:r>
+        <w:rPr>
+          <w:color w:val="444444"/>
+        </w:rPr>
+        <w:t xml:space="preserve">acial recognition, </w:t>
+      </w:r>
+      <w:r>
+        <w:rPr>
+          <w:color w:val="444444"/>
+        </w:rPr>
+        <w:t xml:space="preserve">travelling </w:t>
+      </w:r>
+      <w:r>
+        <w:rPr>
+          <w:color w:val="444444"/>
+        </w:rPr>
+        <w:t xml:space="preserve">or for an </w:t>
+      </w:r>
+      <w:r>
+        <w:rPr>
+          <w:color w:val="444444"/>
+        </w:rPr>
+        <w:t>emergency crisis. We also</w:t>
+      </w:r>
+      <w:r>
+        <w:rPr>
+          <w:color w:val="444444"/>
+        </w:rPr>
+        <w:t xml:space="preserve"> use photos to display news and trigger emotion. </w:t>
+      </w:r>
+      <w:r>
+        <w:rPr>
+          <w:color w:val="444444"/>
+        </w:rPr>
+        <w:t xml:space="preserve">For example, photos have been used as a way to gain support from other countries when there is a crisis happening, such as the refugee crisis. </w:t>
+      </w:r>
+      <w:r>
+        <w:rPr>
+          <w:color w:val="444444"/>
+        </w:rPr>
+        <w:t xml:space="preserve">A second method of data collection includes scanning </w:t>
+      </w:r>
+      <w:r>
+        <w:rPr>
+          <w:color w:val="444444"/>
+        </w:rPr>
+        <w:t>thi</w:t>
+      </w:r>
+      <w:r>
+        <w:rPr>
+          <w:color w:val="444444"/>
+        </w:rPr>
+        <w:t xml:space="preserve">ngs, like </w:t>
+      </w:r>
+      <w:r>
+        <w:rPr>
+          <w:color w:val="444444"/>
+        </w:rPr>
+        <w:t>p</w:t>
+      </w:r>
+      <w:r>
+        <w:rPr>
+          <w:color w:val="444444"/>
+        </w:rPr>
+        <w:t>assports, cards, tickets, food, etc. This collection method allows us to keep track and inventory of what we have or what we’ve done in the past. A final method of data collection are interviews</w:t>
+      </w:r>
+      <w:r>
+        <w:rPr>
+          <w:color w:val="444444"/>
+        </w:rPr>
+        <w:t xml:space="preserve">. </w:t>
+      </w:r>
+      <w:r>
+        <w:rPr>
+          <w:color w:val="444444"/>
+        </w:rPr>
+        <w:t xml:space="preserve">These are used if we want to gain a more individual perspective of something. All three of </w:t>
+      </w:r>
+      <w:r>
+        <w:rPr>
+          <w:color w:val="444444"/>
+        </w:rPr>
+        <w:t xml:space="preserve">these in a way tell stories, with and without words. </w:t>
+      </w:r>
+      <w:r>
+        <w:rPr>
+          <w:color w:val="444444"/>
+        </w:rPr>
+        <w:t xml:space="preserve">Photos and scanning are more qualitative while the interviews are more quantitative. The photos and scans are </w:t>
+      </w:r>
+      <w:r>
+        <w:rPr>
+          <w:color w:val="444444"/>
+        </w:rPr>
+        <w:t xml:space="preserve">useful for understanding processes </w:t>
+      </w:r>
+      <w:r>
+        <w:rPr>
+          <w:color w:val="444444"/>
+        </w:rPr>
+        <w:t xml:space="preserve">while interviews are useful for gaining more answers, clarification and clearing up any ambiguous data. </w:t>
+      </w:r>
+      <w:r>
+        <w:rPr>
+          <w:color w:val="444444"/>
+        </w:rPr>
+        <w:t>Other forms of data collection include (but is not limited to)</w:t>
+      </w:r>
+      <w:r>
+        <w:rPr>
+          <w:color w:val="444444"/>
+        </w:rPr>
+        <w:t xml:space="preserve"> surveys, </w:t>
+      </w:r>
+      <w:r>
+        <w:rPr>
+          <w:color w:val="444444"/>
+        </w:rPr>
+        <w:t>scraping data off the we</w:t>
+      </w:r>
+      <w:r>
+        <w:rPr>
+          <w:color w:val="444444"/>
+        </w:rPr>
+        <w:t xml:space="preserve">b, focus groups, etc. </w:t>
       </w:r>
     </w:p>
     <w:sectPr>
